--- a/Section-16/CheatSheet/Section-16-IQ.docx
+++ b/Section-16/CheatSheet/Section-16-IQ.docx
@@ -2,6 +2,2395 @@
 <file path=word/document.xml><?xml version="1.0" encoding="utf-8"?>
 <w:document xmlns:wpc="http://schemas.microsoft.com/office/word/2010/wordprocessingCanvas" xmlns:cx="http://schemas.microsoft.com/office/drawing/2014/chartex" xmlns:cx1="http://schemas.microsoft.com/office/drawing/2015/9/8/chartex" xmlns:cx2="http://schemas.microsoft.com/office/drawing/2015/10/21/chartex" xmlns:cx3="http://schemas.microsoft.com/office/drawing/2016/5/9/chartex" xmlns:cx4="http://schemas.microsoft.com/office/drawing/2016/5/10/chartex" xmlns:cx5="http://schemas.microsoft.com/office/drawing/2016/5/11/chartex" xmlns:cx6="http://schemas.microsoft.com/office/drawing/2016/5/12/chartex" xmlns:cx7="http://schemas.microsoft.com/office/drawing/2016/5/13/chartex" xmlns:cx8="http://schemas.microsoft.com/office/drawing/2016/5/14/chartex" xmlns:mc="http://schemas.openxmlformats.org/markup-compatibility/2006" xmlns:aink="http://schemas.microsoft.com/office/drawing/2016/ink" xmlns:am3d="http://schemas.microsoft.com/office/drawing/2017/model3d" xmlns:o="urn:schemas-microsoft-com:office:office" xmlns:oel="http://schemas.microsoft.com/office/2019/extlst" xmlns:r="http://schemas.openxmlformats.org/officeDocument/2006/relationships" xmlns:m="http://schemas.openxmlformats.org/officeDocument/2006/math" xmlns:v="urn:schemas-microsoft-com:vml" xmlns:wp14="http://schemas.microsoft.com/office/word/2010/wordprocessingDrawing" xmlns:wp="http://schemas.openxmlformats.org/drawingml/2006/wordprocessingDrawing" xmlns:w10="urn:schemas-microsoft-com:office:word" xmlns:w="http://schemas.openxmlformats.org/wordprocessingml/2006/main" xmlns:w14="http://schemas.microsoft.com/office/word/2010/wordml" xmlns:w15="http://schemas.microsoft.com/office/word/2012/wordml" xmlns:w16cex="http://schemas.microsoft.com/office/word/2018/wordml/cex" xmlns:w16cid="http://schemas.microsoft.com/office/word/2016/wordml/cid" xmlns:w16="http://schemas.microsoft.com/office/word/2018/wordml" xmlns:w16sdtdh="http://schemas.microsoft.com/office/word/2020/wordml/sdtdatahash" xmlns:w16se="http://schemas.microsoft.com/office/word/2015/wordml/symex" xmlns:wpg="http://schemas.microsoft.com/office/word/2010/wordprocessingGroup" xmlns:wpi="http://schemas.microsoft.com/office/word/2010/wordprocessingInk" xmlns:wne="http://schemas.microsoft.com/office/word/2006/wordml" xmlns:wps="http://schemas.microsoft.com/office/word/2010/wordprocessingShape" mc:Ignorable="w14 w15 w16se w16cid w16 w16cex w16sdtdh wp14">
   <w:body>
+    <w:p>
+      <w:pPr>
+        <w:pStyle w:val="Heading4"/>
+        <w:shd w:val="clear" w:color="auto" w:fill="FFFFFF"/>
+        <w:rPr>
+          <w:rFonts w:ascii="var(--font-stack-heading)" w:hAnsi="var(--font-stack-heading)"/>
+          <w:color w:val="2D2F31"/>
+        </w:rPr>
+      </w:pPr>
+      <w:r>
+        <w:rPr>
+          <w:rFonts w:ascii="var(--font-stack-heading)" w:hAnsi="var(--font-stack-heading)"/>
+          <w:color w:val="2D2F31"/>
+        </w:rPr>
+        <w:t>Questions for this assignment</w:t>
+      </w:r>
+    </w:p>
+    <w:p>
+      <w:pPr>
+        <w:pStyle w:val="NormalWeb"/>
+        <w:shd w:val="clear" w:color="auto" w:fill="FFFFFF"/>
+        <w:spacing w:before="0" w:beforeAutospacing="0" w:after="0" w:afterAutospacing="0"/>
+        <w:rPr>
+          <w:rFonts w:ascii="Roboto" w:hAnsi="Roboto"/>
+          <w:color w:val="2D2F31"/>
+        </w:rPr>
+      </w:pPr>
+      <w:r>
+        <w:rPr>
+          <w:rFonts w:ascii="Roboto" w:hAnsi="Roboto"/>
+          <w:color w:val="2D2F31"/>
+        </w:rPr>
+        <w:t>What are generic classes in C#? Provide an example of how to define and use a generic class.</w:t>
+      </w:r>
+    </w:p>
+    <w:p>
+      <w:pPr>
+        <w:pStyle w:val="NormalWeb"/>
+        <w:shd w:val="clear" w:color="auto" w:fill="FFFFFF"/>
+        <w:spacing w:before="0" w:beforeAutospacing="0" w:after="0" w:afterAutospacing="0"/>
+        <w:rPr>
+          <w:rFonts w:ascii="Roboto" w:hAnsi="Roboto"/>
+          <w:color w:val="2D2F31"/>
+        </w:rPr>
+      </w:pPr>
+      <w:r>
+        <w:rPr>
+          <w:rFonts w:ascii="Roboto" w:hAnsi="Roboto"/>
+          <w:color w:val="2D2F31"/>
+        </w:rPr>
+        <w:t>What are generic methods in C#? Provide an example of how to define and use a generic method.</w:t>
+      </w:r>
+    </w:p>
+    <w:p>
+      <w:pPr>
+        <w:pStyle w:val="NormalWeb"/>
+        <w:shd w:val="clear" w:color="auto" w:fill="FFFFFF"/>
+        <w:spacing w:before="0" w:beforeAutospacing="0" w:after="0" w:afterAutospacing="0"/>
+        <w:rPr>
+          <w:rFonts w:ascii="Roboto" w:hAnsi="Roboto"/>
+          <w:color w:val="2D2F31"/>
+        </w:rPr>
+      </w:pPr>
+      <w:r>
+        <w:rPr>
+          <w:rFonts w:ascii="Roboto" w:hAnsi="Roboto"/>
+          <w:color w:val="2D2F31"/>
+        </w:rPr>
+        <w:t>What are generic constraints in C#? Why are they important?</w:t>
+      </w:r>
+    </w:p>
+    <w:p>
+      <w:pPr>
+        <w:pStyle w:val="NormalWeb"/>
+        <w:shd w:val="clear" w:color="auto" w:fill="FFFFFF"/>
+        <w:spacing w:before="0" w:beforeAutospacing="0" w:after="0" w:afterAutospacing="0"/>
+        <w:rPr>
+          <w:rFonts w:ascii="Roboto" w:hAnsi="Roboto"/>
+          <w:color w:val="2D2F31"/>
+        </w:rPr>
+      </w:pPr>
+      <w:r>
+        <w:rPr>
+          <w:rFonts w:ascii="Roboto" w:hAnsi="Roboto"/>
+          <w:color w:val="2D2F31"/>
+        </w:rPr>
+        <w:t>Can you provide an example of using generic constraints in a real-world project scenario?</w:t>
+      </w:r>
+    </w:p>
+    <w:p>
+      <w:pPr>
+        <w:pStyle w:val="NormalWeb"/>
+        <w:shd w:val="clear" w:color="auto" w:fill="FFFFFF"/>
+        <w:spacing w:before="0" w:beforeAutospacing="0" w:after="0" w:afterAutospacing="0"/>
+        <w:rPr>
+          <w:rFonts w:ascii="Roboto" w:hAnsi="Roboto"/>
+          <w:color w:val="2D2F31"/>
+        </w:rPr>
+      </w:pPr>
+      <w:r>
+        <w:rPr>
+          <w:rFonts w:ascii="Roboto" w:hAnsi="Roboto"/>
+          <w:color w:val="2D2F31"/>
+        </w:rPr>
+        <w:t>How can you specify multiple generic constraints for a type parameter in C#?</w:t>
+      </w:r>
+    </w:p>
+    <w:p>
+      <w:pPr>
+        <w:pStyle w:val="NormalWeb"/>
+        <w:shd w:val="clear" w:color="auto" w:fill="FFFFFF"/>
+        <w:spacing w:before="0" w:beforeAutospacing="0" w:after="0" w:afterAutospacing="0"/>
+        <w:rPr>
+          <w:rFonts w:ascii="Roboto" w:hAnsi="Roboto"/>
+          <w:color w:val="2D2F31"/>
+        </w:rPr>
+      </w:pPr>
+      <w:r>
+        <w:rPr>
+          <w:rFonts w:ascii="Roboto" w:hAnsi="Roboto"/>
+          <w:color w:val="2D2F31"/>
+        </w:rPr>
+        <w:t>What is the purpose of the default keyword in generic constraints?</w:t>
+      </w:r>
+    </w:p>
+    <w:p>
+      <w:pPr>
+        <w:pStyle w:val="NormalWeb"/>
+        <w:shd w:val="clear" w:color="auto" w:fill="FFFFFF"/>
+        <w:spacing w:before="0" w:beforeAutospacing="0" w:after="0" w:afterAutospacing="0"/>
+        <w:rPr>
+          <w:rFonts w:ascii="Roboto" w:hAnsi="Roboto"/>
+          <w:color w:val="2D2F31"/>
+        </w:rPr>
+      </w:pPr>
+      <w:r>
+        <w:rPr>
+          <w:rFonts w:ascii="Roboto" w:hAnsi="Roboto"/>
+          <w:color w:val="2D2F31"/>
+        </w:rPr>
+        <w:t>Can you explain the concept of type inference in C# with respect to generic methods?</w:t>
+      </w:r>
+    </w:p>
+    <w:p/>
+    <w:p/>
+    <w:p>
+      <w:pPr>
+        <w:pStyle w:val="NormalWeb"/>
+        <w:shd w:val="clear" w:color="auto" w:fill="FFFFFF"/>
+        <w:spacing w:before="0" w:beforeAutospacing="0" w:after="0" w:afterAutospacing="0"/>
+        <w:rPr>
+          <w:rFonts w:ascii="Roboto" w:hAnsi="Roboto"/>
+          <w:color w:val="2D2F31"/>
+        </w:rPr>
+      </w:pPr>
+      <w:r>
+        <w:rPr>
+          <w:rFonts w:ascii="Roboto" w:hAnsi="Roboto"/>
+          <w:color w:val="2D2F31"/>
+        </w:rPr>
+        <w:t>What are generic classes in C#? Provide an example of how to define and use a generic class.</w:t>
+      </w:r>
+    </w:p>
+    <w:p>
+      <w:pPr>
+        <w:pStyle w:val="NormalWeb"/>
+        <w:shd w:val="clear" w:color="auto" w:fill="FFFFFF"/>
+        <w:spacing w:before="0" w:beforeAutospacing="0" w:after="0" w:afterAutospacing="0"/>
+        <w:rPr>
+          <w:rFonts w:ascii="Roboto" w:hAnsi="Roboto"/>
+          <w:color w:val="2D2F31"/>
+        </w:rPr>
+      </w:pPr>
+      <w:r>
+        <w:rPr>
+          <w:rFonts w:ascii="Roboto" w:hAnsi="Roboto"/>
+          <w:color w:val="2D2F31"/>
+        </w:rPr>
+        <w:t>Generic classes are classes that allow the use of type parameters to define the data types that they work with. They are defined using the "class" keyword followed by the type parameter(s) enclosed in angle brackets &lt;&gt;.</w:t>
+      </w:r>
+    </w:p>
+    <w:p>
+      <w:pPr>
+        <w:pStyle w:val="NormalWeb"/>
+        <w:shd w:val="clear" w:color="auto" w:fill="FFFFFF"/>
+        <w:rPr>
+          <w:rFonts w:ascii="Roboto" w:hAnsi="Roboto"/>
+          <w:color w:val="2D2F31"/>
+        </w:rPr>
+      </w:pPr>
+      <w:r>
+        <w:rPr>
+          <w:rFonts w:ascii="Roboto" w:hAnsi="Roboto"/>
+          <w:color w:val="2D2F31"/>
+        </w:rPr>
+        <w:t>For example:</w:t>
+      </w:r>
+    </w:p>
+    <w:p>
+      <w:pPr>
+        <w:pStyle w:val="HTMLPreformatted"/>
+        <w:pBdr>
+          <w:top w:val="single" w:sz="6" w:space="2" w:color="888888"/>
+          <w:left w:val="single" w:sz="6" w:space="2" w:color="888888"/>
+          <w:bottom w:val="single" w:sz="6" w:space="2" w:color="888888"/>
+          <w:right w:val="single" w:sz="6" w:space="2" w:color="888888"/>
+        </w:pBdr>
+        <w:shd w:val="clear" w:color="auto" w:fill="FFFFFF"/>
+        <w:rPr>
+          <w:rFonts w:ascii="Consolas" w:hAnsi="Consolas"/>
+          <w:color w:val="2D2F31"/>
+        </w:rPr>
+      </w:pPr>
+      <w:r>
+        <w:rPr>
+          <w:rFonts w:ascii="Consolas" w:hAnsi="Consolas"/>
+          <w:color w:val="2D2F31"/>
+        </w:rPr>
+        <w:t>class Stack&lt;T&gt;</w:t>
+      </w:r>
+    </w:p>
+    <w:p>
+      <w:pPr>
+        <w:pStyle w:val="HTMLPreformatted"/>
+        <w:pBdr>
+          <w:top w:val="single" w:sz="6" w:space="2" w:color="888888"/>
+          <w:left w:val="single" w:sz="6" w:space="2" w:color="888888"/>
+          <w:bottom w:val="single" w:sz="6" w:space="2" w:color="888888"/>
+          <w:right w:val="single" w:sz="6" w:space="2" w:color="888888"/>
+        </w:pBdr>
+        <w:shd w:val="clear" w:color="auto" w:fill="FFFFFF"/>
+        <w:rPr>
+          <w:rFonts w:ascii="Consolas" w:hAnsi="Consolas"/>
+          <w:color w:val="2D2F31"/>
+        </w:rPr>
+      </w:pPr>
+      <w:r>
+        <w:rPr>
+          <w:rFonts w:ascii="Consolas" w:hAnsi="Consolas"/>
+          <w:color w:val="2D2F31"/>
+        </w:rPr>
+        <w:t>{</w:t>
+      </w:r>
+    </w:p>
+    <w:p>
+      <w:pPr>
+        <w:pStyle w:val="HTMLPreformatted"/>
+        <w:pBdr>
+          <w:top w:val="single" w:sz="6" w:space="2" w:color="888888"/>
+          <w:left w:val="single" w:sz="6" w:space="2" w:color="888888"/>
+          <w:bottom w:val="single" w:sz="6" w:space="2" w:color="888888"/>
+          <w:right w:val="single" w:sz="6" w:space="2" w:color="888888"/>
+        </w:pBdr>
+        <w:shd w:val="clear" w:color="auto" w:fill="FFFFFF"/>
+        <w:rPr>
+          <w:rFonts w:ascii="Consolas" w:hAnsi="Consolas"/>
+          <w:color w:val="2D2F31"/>
+        </w:rPr>
+      </w:pPr>
+      <w:r>
+        <w:rPr>
+          <w:rFonts w:ascii="Consolas" w:hAnsi="Consolas"/>
+          <w:color w:val="2D2F31"/>
+        </w:rPr>
+        <w:t xml:space="preserve">    private T[] items;</w:t>
+      </w:r>
+    </w:p>
+    <w:p>
+      <w:pPr>
+        <w:pStyle w:val="HTMLPreformatted"/>
+        <w:pBdr>
+          <w:top w:val="single" w:sz="6" w:space="2" w:color="888888"/>
+          <w:left w:val="single" w:sz="6" w:space="2" w:color="888888"/>
+          <w:bottom w:val="single" w:sz="6" w:space="2" w:color="888888"/>
+          <w:right w:val="single" w:sz="6" w:space="2" w:color="888888"/>
+        </w:pBdr>
+        <w:shd w:val="clear" w:color="auto" w:fill="FFFFFF"/>
+        <w:rPr>
+          <w:rFonts w:ascii="Consolas" w:hAnsi="Consolas"/>
+          <w:color w:val="2D2F31"/>
+        </w:rPr>
+      </w:pPr>
+      <w:r>
+        <w:rPr>
+          <w:rFonts w:ascii="Consolas" w:hAnsi="Consolas"/>
+          <w:color w:val="2D2F31"/>
+        </w:rPr>
+        <w:t xml:space="preserve">    // Implementation of Stack class...</w:t>
+      </w:r>
+    </w:p>
+    <w:p>
+      <w:pPr>
+        <w:pStyle w:val="HTMLPreformatted"/>
+        <w:pBdr>
+          <w:top w:val="single" w:sz="6" w:space="2" w:color="888888"/>
+          <w:left w:val="single" w:sz="6" w:space="2" w:color="888888"/>
+          <w:bottom w:val="single" w:sz="6" w:space="2" w:color="888888"/>
+          <w:right w:val="single" w:sz="6" w:space="2" w:color="888888"/>
+        </w:pBdr>
+        <w:shd w:val="clear" w:color="auto" w:fill="FFFFFF"/>
+        <w:rPr>
+          <w:rFonts w:ascii="Consolas" w:hAnsi="Consolas"/>
+          <w:color w:val="2D2F31"/>
+        </w:rPr>
+      </w:pPr>
+      <w:r>
+        <w:rPr>
+          <w:rFonts w:ascii="Consolas" w:hAnsi="Consolas"/>
+          <w:color w:val="2D2F31"/>
+        </w:rPr>
+        <w:t>}</w:t>
+      </w:r>
+    </w:p>
+    <w:p>
+      <w:pPr>
+        <w:pStyle w:val="NormalWeb"/>
+        <w:shd w:val="clear" w:color="auto" w:fill="FFFFFF"/>
+        <w:spacing w:before="0" w:beforeAutospacing="0" w:after="0" w:afterAutospacing="0"/>
+        <w:rPr>
+          <w:rFonts w:ascii="Roboto" w:hAnsi="Roboto"/>
+          <w:color w:val="2D2F31"/>
+        </w:rPr>
+      </w:pPr>
+    </w:p>
+    <w:p>
+      <w:pPr>
+        <w:pStyle w:val="NormalWeb"/>
+        <w:shd w:val="clear" w:color="auto" w:fill="FFFFFF"/>
+        <w:rPr>
+          <w:rFonts w:ascii="Roboto" w:hAnsi="Roboto"/>
+          <w:color w:val="2D2F31"/>
+        </w:rPr>
+      </w:pPr>
+      <w:r>
+        <w:rPr>
+          <w:rFonts w:ascii="Roboto" w:hAnsi="Roboto"/>
+          <w:color w:val="2D2F31"/>
+        </w:rPr>
+        <w:t>To use a generic class, you need to specify the type parameter when creating an instance of the class, like this:</w:t>
+      </w:r>
+    </w:p>
+    <w:p>
+      <w:pPr>
+        <w:pStyle w:val="HTMLPreformatted"/>
+        <w:pBdr>
+          <w:top w:val="single" w:sz="6" w:space="2" w:color="888888"/>
+          <w:left w:val="single" w:sz="6" w:space="2" w:color="888888"/>
+          <w:bottom w:val="single" w:sz="6" w:space="2" w:color="888888"/>
+          <w:right w:val="single" w:sz="6" w:space="2" w:color="888888"/>
+        </w:pBdr>
+        <w:shd w:val="clear" w:color="auto" w:fill="FFFFFF"/>
+        <w:rPr>
+          <w:rFonts w:ascii="Consolas" w:hAnsi="Consolas"/>
+          <w:color w:val="2D2F31"/>
+        </w:rPr>
+      </w:pPr>
+      <w:r>
+        <w:rPr>
+          <w:rFonts w:ascii="Consolas" w:hAnsi="Consolas"/>
+          <w:color w:val="2D2F31"/>
+        </w:rPr>
+        <w:t>Stack&lt;int&gt; intStack = new Stack&lt;int&gt;();</w:t>
+      </w:r>
+    </w:p>
+    <w:p>
+      <w:pPr>
+        <w:pStyle w:val="HTMLPreformatted"/>
+        <w:pBdr>
+          <w:top w:val="single" w:sz="6" w:space="2" w:color="888888"/>
+          <w:left w:val="single" w:sz="6" w:space="2" w:color="888888"/>
+          <w:bottom w:val="single" w:sz="6" w:space="2" w:color="888888"/>
+          <w:right w:val="single" w:sz="6" w:space="2" w:color="888888"/>
+        </w:pBdr>
+        <w:shd w:val="clear" w:color="auto" w:fill="FFFFFF"/>
+        <w:rPr>
+          <w:rFonts w:ascii="Consolas" w:hAnsi="Consolas"/>
+          <w:color w:val="2D2F31"/>
+        </w:rPr>
+      </w:pPr>
+      <w:r>
+        <w:rPr>
+          <w:rFonts w:ascii="Consolas" w:hAnsi="Consolas"/>
+          <w:color w:val="2D2F31"/>
+        </w:rPr>
+        <w:t>intStack.Push(1);</w:t>
+      </w:r>
+    </w:p>
+    <w:p>
+      <w:pPr>
+        <w:pStyle w:val="HTMLPreformatted"/>
+        <w:pBdr>
+          <w:top w:val="single" w:sz="6" w:space="2" w:color="888888"/>
+          <w:left w:val="single" w:sz="6" w:space="2" w:color="888888"/>
+          <w:bottom w:val="single" w:sz="6" w:space="2" w:color="888888"/>
+          <w:right w:val="single" w:sz="6" w:space="2" w:color="888888"/>
+        </w:pBdr>
+        <w:shd w:val="clear" w:color="auto" w:fill="FFFFFF"/>
+        <w:rPr>
+          <w:rFonts w:ascii="Consolas" w:hAnsi="Consolas"/>
+          <w:color w:val="2D2F31"/>
+        </w:rPr>
+      </w:pPr>
+      <w:r>
+        <w:rPr>
+          <w:rFonts w:ascii="Consolas" w:hAnsi="Consolas"/>
+          <w:color w:val="2D2F31"/>
+        </w:rPr>
+        <w:t>intStack.Push(2);</w:t>
+      </w:r>
+    </w:p>
+    <w:p>
+      <w:pPr>
+        <w:pStyle w:val="HTMLPreformatted"/>
+        <w:pBdr>
+          <w:top w:val="single" w:sz="6" w:space="2" w:color="888888"/>
+          <w:left w:val="single" w:sz="6" w:space="2" w:color="888888"/>
+          <w:bottom w:val="single" w:sz="6" w:space="2" w:color="888888"/>
+          <w:right w:val="single" w:sz="6" w:space="2" w:color="888888"/>
+        </w:pBdr>
+        <w:shd w:val="clear" w:color="auto" w:fill="FFFFFF"/>
+        <w:rPr>
+          <w:rFonts w:ascii="Consolas" w:hAnsi="Consolas"/>
+          <w:color w:val="2D2F31"/>
+        </w:rPr>
+      </w:pPr>
+      <w:r>
+        <w:rPr>
+          <w:rFonts w:ascii="Consolas" w:hAnsi="Consolas"/>
+          <w:color w:val="2D2F31"/>
+        </w:rPr>
+        <w:t>intStack.Push(3);</w:t>
+      </w:r>
+    </w:p>
+    <w:p>
+      <w:pPr>
+        <w:pStyle w:val="NormalWeb"/>
+        <w:shd w:val="clear" w:color="auto" w:fill="FFFFFF"/>
+        <w:spacing w:before="0" w:beforeAutospacing="0" w:after="0" w:afterAutospacing="0"/>
+        <w:rPr>
+          <w:rFonts w:ascii="Roboto" w:hAnsi="Roboto"/>
+          <w:color w:val="2D2F31"/>
+        </w:rPr>
+      </w:pPr>
+    </w:p>
+    <w:p>
+      <w:pPr>
+        <w:pStyle w:val="NormalWeb"/>
+        <w:shd w:val="clear" w:color="auto" w:fill="FFFFFF"/>
+        <w:spacing w:before="0" w:beforeAutospacing="0" w:after="0" w:afterAutospacing="0"/>
+        <w:rPr>
+          <w:rFonts w:ascii="Roboto" w:hAnsi="Roboto"/>
+          <w:color w:val="2D2F31"/>
+        </w:rPr>
+      </w:pPr>
+      <w:r>
+        <w:rPr>
+          <w:rFonts w:ascii="Roboto" w:hAnsi="Roboto"/>
+          <w:color w:val="2D2F31"/>
+        </w:rPr>
+        <w:t>What are generic methods in C#? Provide an example of how to define and use a generic method.</w:t>
+      </w:r>
+    </w:p>
+    <w:p>
+      <w:pPr>
+        <w:pStyle w:val="NormalWeb"/>
+        <w:shd w:val="clear" w:color="auto" w:fill="FFFFFF"/>
+        <w:spacing w:before="0" w:beforeAutospacing="0" w:after="0" w:afterAutospacing="0"/>
+        <w:rPr>
+          <w:rFonts w:ascii="Roboto" w:hAnsi="Roboto"/>
+          <w:color w:val="2D2F31"/>
+        </w:rPr>
+      </w:pPr>
+      <w:r>
+        <w:rPr>
+          <w:rFonts w:ascii="Roboto" w:hAnsi="Roboto"/>
+          <w:color w:val="2D2F31"/>
+        </w:rPr>
+        <w:t>Generic methods are methods that can work with different data types using type parameters. They are defined using the same syntax as generic classes, but with the type parameter(s) declared at the method level, enclosed in angle brackets &lt;&gt;.</w:t>
+      </w:r>
+    </w:p>
+    <w:p>
+      <w:pPr>
+        <w:pStyle w:val="NormalWeb"/>
+        <w:shd w:val="clear" w:color="auto" w:fill="FFFFFF"/>
+        <w:spacing w:before="0" w:after="0"/>
+        <w:rPr>
+          <w:rFonts w:ascii="Roboto" w:hAnsi="Roboto"/>
+          <w:color w:val="2D2F31"/>
+        </w:rPr>
+      </w:pPr>
+    </w:p>
+    <w:p>
+      <w:pPr>
+        <w:pStyle w:val="NormalWeb"/>
+        <w:shd w:val="clear" w:color="auto" w:fill="FFFFFF"/>
+        <w:rPr>
+          <w:rFonts w:ascii="Roboto" w:hAnsi="Roboto"/>
+          <w:color w:val="2D2F31"/>
+        </w:rPr>
+      </w:pPr>
+      <w:r>
+        <w:rPr>
+          <w:rFonts w:ascii="Roboto" w:hAnsi="Roboto"/>
+          <w:color w:val="2D2F31"/>
+        </w:rPr>
+        <w:lastRenderedPageBreak/>
+        <w:t>For example:</w:t>
+      </w:r>
+    </w:p>
+    <w:p>
+      <w:pPr>
+        <w:pStyle w:val="HTMLPreformatted"/>
+        <w:pBdr>
+          <w:top w:val="single" w:sz="6" w:space="2" w:color="888888"/>
+          <w:left w:val="single" w:sz="6" w:space="2" w:color="888888"/>
+          <w:bottom w:val="single" w:sz="6" w:space="2" w:color="888888"/>
+          <w:right w:val="single" w:sz="6" w:space="2" w:color="888888"/>
+        </w:pBdr>
+        <w:shd w:val="clear" w:color="auto" w:fill="FFFFFF"/>
+        <w:rPr>
+          <w:rFonts w:ascii="Consolas" w:hAnsi="Consolas"/>
+          <w:color w:val="2D2F31"/>
+        </w:rPr>
+      </w:pPr>
+      <w:r>
+        <w:rPr>
+          <w:rFonts w:ascii="Consolas" w:hAnsi="Consolas"/>
+          <w:color w:val="2D2F31"/>
+        </w:rPr>
+        <w:t>class Helper</w:t>
+      </w:r>
+    </w:p>
+    <w:p>
+      <w:pPr>
+        <w:pStyle w:val="HTMLPreformatted"/>
+        <w:pBdr>
+          <w:top w:val="single" w:sz="6" w:space="2" w:color="888888"/>
+          <w:left w:val="single" w:sz="6" w:space="2" w:color="888888"/>
+          <w:bottom w:val="single" w:sz="6" w:space="2" w:color="888888"/>
+          <w:right w:val="single" w:sz="6" w:space="2" w:color="888888"/>
+        </w:pBdr>
+        <w:shd w:val="clear" w:color="auto" w:fill="FFFFFF"/>
+        <w:rPr>
+          <w:rFonts w:ascii="Consolas" w:hAnsi="Consolas"/>
+          <w:color w:val="2D2F31"/>
+        </w:rPr>
+      </w:pPr>
+      <w:r>
+        <w:rPr>
+          <w:rFonts w:ascii="Consolas" w:hAnsi="Consolas"/>
+          <w:color w:val="2D2F31"/>
+        </w:rPr>
+        <w:t>{</w:t>
+      </w:r>
+    </w:p>
+    <w:p>
+      <w:pPr>
+        <w:pStyle w:val="HTMLPreformatted"/>
+        <w:pBdr>
+          <w:top w:val="single" w:sz="6" w:space="2" w:color="888888"/>
+          <w:left w:val="single" w:sz="6" w:space="2" w:color="888888"/>
+          <w:bottom w:val="single" w:sz="6" w:space="2" w:color="888888"/>
+          <w:right w:val="single" w:sz="6" w:space="2" w:color="888888"/>
+        </w:pBdr>
+        <w:shd w:val="clear" w:color="auto" w:fill="FFFFFF"/>
+        <w:rPr>
+          <w:rFonts w:ascii="Consolas" w:hAnsi="Consolas"/>
+          <w:color w:val="2D2F31"/>
+        </w:rPr>
+      </w:pPr>
+      <w:r>
+        <w:rPr>
+          <w:rFonts w:ascii="Consolas" w:hAnsi="Consolas"/>
+          <w:color w:val="2D2F31"/>
+        </w:rPr>
+        <w:t xml:space="preserve">    public T Max&lt;T&gt;(T a, T b) where T : IComparable&lt;T&gt;</w:t>
+      </w:r>
+    </w:p>
+    <w:p>
+      <w:pPr>
+        <w:pStyle w:val="HTMLPreformatted"/>
+        <w:pBdr>
+          <w:top w:val="single" w:sz="6" w:space="2" w:color="888888"/>
+          <w:left w:val="single" w:sz="6" w:space="2" w:color="888888"/>
+          <w:bottom w:val="single" w:sz="6" w:space="2" w:color="888888"/>
+          <w:right w:val="single" w:sz="6" w:space="2" w:color="888888"/>
+        </w:pBdr>
+        <w:shd w:val="clear" w:color="auto" w:fill="FFFFFF"/>
+        <w:rPr>
+          <w:rFonts w:ascii="Consolas" w:hAnsi="Consolas"/>
+          <w:color w:val="2D2F31"/>
+        </w:rPr>
+      </w:pPr>
+      <w:r>
+        <w:rPr>
+          <w:rFonts w:ascii="Consolas" w:hAnsi="Consolas"/>
+          <w:color w:val="2D2F31"/>
+        </w:rPr>
+        <w:t xml:space="preserve">    {</w:t>
+      </w:r>
+    </w:p>
+    <w:p>
+      <w:pPr>
+        <w:pStyle w:val="HTMLPreformatted"/>
+        <w:pBdr>
+          <w:top w:val="single" w:sz="6" w:space="2" w:color="888888"/>
+          <w:left w:val="single" w:sz="6" w:space="2" w:color="888888"/>
+          <w:bottom w:val="single" w:sz="6" w:space="2" w:color="888888"/>
+          <w:right w:val="single" w:sz="6" w:space="2" w:color="888888"/>
+        </w:pBdr>
+        <w:shd w:val="clear" w:color="auto" w:fill="FFFFFF"/>
+        <w:rPr>
+          <w:rFonts w:ascii="Consolas" w:hAnsi="Consolas"/>
+          <w:color w:val="2D2F31"/>
+        </w:rPr>
+      </w:pPr>
+      <w:r>
+        <w:rPr>
+          <w:rFonts w:ascii="Consolas" w:hAnsi="Consolas"/>
+          <w:color w:val="2D2F31"/>
+        </w:rPr>
+        <w:t xml:space="preserve">        return a.CompareTo(b) &gt; 0 ? a : b;</w:t>
+      </w:r>
+    </w:p>
+    <w:p>
+      <w:pPr>
+        <w:pStyle w:val="HTMLPreformatted"/>
+        <w:pBdr>
+          <w:top w:val="single" w:sz="6" w:space="2" w:color="888888"/>
+          <w:left w:val="single" w:sz="6" w:space="2" w:color="888888"/>
+          <w:bottom w:val="single" w:sz="6" w:space="2" w:color="888888"/>
+          <w:right w:val="single" w:sz="6" w:space="2" w:color="888888"/>
+        </w:pBdr>
+        <w:shd w:val="clear" w:color="auto" w:fill="FFFFFF"/>
+        <w:rPr>
+          <w:rFonts w:ascii="Consolas" w:hAnsi="Consolas"/>
+          <w:color w:val="2D2F31"/>
+        </w:rPr>
+      </w:pPr>
+      <w:r>
+        <w:rPr>
+          <w:rFonts w:ascii="Consolas" w:hAnsi="Consolas"/>
+          <w:color w:val="2D2F31"/>
+        </w:rPr>
+        <w:t xml:space="preserve">    }</w:t>
+      </w:r>
+    </w:p>
+    <w:p>
+      <w:pPr>
+        <w:pStyle w:val="HTMLPreformatted"/>
+        <w:pBdr>
+          <w:top w:val="single" w:sz="6" w:space="2" w:color="888888"/>
+          <w:left w:val="single" w:sz="6" w:space="2" w:color="888888"/>
+          <w:bottom w:val="single" w:sz="6" w:space="2" w:color="888888"/>
+          <w:right w:val="single" w:sz="6" w:space="2" w:color="888888"/>
+        </w:pBdr>
+        <w:shd w:val="clear" w:color="auto" w:fill="FFFFFF"/>
+        <w:rPr>
+          <w:rFonts w:ascii="Consolas" w:hAnsi="Consolas"/>
+          <w:color w:val="2D2F31"/>
+        </w:rPr>
+      </w:pPr>
+      <w:r>
+        <w:rPr>
+          <w:rFonts w:ascii="Consolas" w:hAnsi="Consolas"/>
+          <w:color w:val="2D2F31"/>
+        </w:rPr>
+        <w:t>}</w:t>
+      </w:r>
+    </w:p>
+    <w:p>
+      <w:pPr>
+        <w:pStyle w:val="NormalWeb"/>
+        <w:shd w:val="clear" w:color="auto" w:fill="FFFFFF"/>
+        <w:spacing w:before="0" w:beforeAutospacing="0" w:after="0" w:afterAutospacing="0"/>
+        <w:rPr>
+          <w:rFonts w:ascii="Roboto" w:hAnsi="Roboto"/>
+          <w:color w:val="2D2F31"/>
+        </w:rPr>
+      </w:pPr>
+    </w:p>
+    <w:p>
+      <w:pPr>
+        <w:pStyle w:val="NormalWeb"/>
+        <w:shd w:val="clear" w:color="auto" w:fill="FFFFFF"/>
+        <w:rPr>
+          <w:rFonts w:ascii="Roboto" w:hAnsi="Roboto"/>
+          <w:color w:val="2D2F31"/>
+        </w:rPr>
+      </w:pPr>
+      <w:r>
+        <w:rPr>
+          <w:rFonts w:ascii="Roboto" w:hAnsi="Roboto"/>
+          <w:color w:val="2D2F31"/>
+        </w:rPr>
+        <w:t>To use a generic method, you can simply call it with the appropriate type argument, like this:</w:t>
+      </w:r>
+    </w:p>
+    <w:p>
+      <w:pPr>
+        <w:pStyle w:val="HTMLPreformatted"/>
+        <w:pBdr>
+          <w:top w:val="single" w:sz="6" w:space="2" w:color="888888"/>
+          <w:left w:val="single" w:sz="6" w:space="2" w:color="888888"/>
+          <w:bottom w:val="single" w:sz="6" w:space="2" w:color="888888"/>
+          <w:right w:val="single" w:sz="6" w:space="2" w:color="888888"/>
+        </w:pBdr>
+        <w:shd w:val="clear" w:color="auto" w:fill="FFFFFF"/>
+        <w:rPr>
+          <w:rFonts w:ascii="Consolas" w:hAnsi="Consolas"/>
+          <w:color w:val="2D2F31"/>
+        </w:rPr>
+      </w:pPr>
+      <w:r>
+        <w:rPr>
+          <w:rFonts w:ascii="Consolas" w:hAnsi="Consolas"/>
+          <w:color w:val="2D2F31"/>
+        </w:rPr>
+        <w:t>Helper helper = new Helper();</w:t>
+      </w:r>
+    </w:p>
+    <w:p>
+      <w:pPr>
+        <w:pStyle w:val="HTMLPreformatted"/>
+        <w:pBdr>
+          <w:top w:val="single" w:sz="6" w:space="2" w:color="888888"/>
+          <w:left w:val="single" w:sz="6" w:space="2" w:color="888888"/>
+          <w:bottom w:val="single" w:sz="6" w:space="2" w:color="888888"/>
+          <w:right w:val="single" w:sz="6" w:space="2" w:color="888888"/>
+        </w:pBdr>
+        <w:shd w:val="clear" w:color="auto" w:fill="FFFFFF"/>
+        <w:rPr>
+          <w:rFonts w:ascii="Consolas" w:hAnsi="Consolas"/>
+          <w:color w:val="2D2F31"/>
+        </w:rPr>
+      </w:pPr>
+      <w:r>
+        <w:rPr>
+          <w:rFonts w:ascii="Consolas" w:hAnsi="Consolas"/>
+          <w:color w:val="2D2F31"/>
+        </w:rPr>
+        <w:t>int result = helper.Max(5, 10);</w:t>
+      </w:r>
+    </w:p>
+    <w:p>
+      <w:pPr>
+        <w:pStyle w:val="NormalWeb"/>
+        <w:shd w:val="clear" w:color="auto" w:fill="FFFFFF"/>
+        <w:spacing w:before="0" w:beforeAutospacing="0" w:after="0" w:afterAutospacing="0"/>
+        <w:rPr>
+          <w:rFonts w:ascii="Roboto" w:hAnsi="Roboto"/>
+          <w:color w:val="2D2F31"/>
+        </w:rPr>
+      </w:pPr>
+    </w:p>
+    <w:p>
+      <w:pPr>
+        <w:pStyle w:val="NormalWeb"/>
+        <w:shd w:val="clear" w:color="auto" w:fill="FFFFFF"/>
+        <w:spacing w:before="0" w:beforeAutospacing="0" w:after="0" w:afterAutospacing="0"/>
+        <w:rPr>
+          <w:rFonts w:ascii="Roboto" w:hAnsi="Roboto"/>
+          <w:color w:val="2D2F31"/>
+        </w:rPr>
+      </w:pPr>
+      <w:r>
+        <w:rPr>
+          <w:rFonts w:ascii="Roboto" w:hAnsi="Roboto"/>
+          <w:color w:val="2D2F31"/>
+        </w:rPr>
+        <w:t>What are generic constraints in C#? Why are they important?</w:t>
+      </w:r>
+    </w:p>
+    <w:p>
+      <w:pPr>
+        <w:pStyle w:val="NormalWeb"/>
+        <w:shd w:val="clear" w:color="auto" w:fill="FFFFFF"/>
+        <w:spacing w:before="0" w:beforeAutospacing="0" w:after="0" w:afterAutospacing="0"/>
+        <w:rPr>
+          <w:rFonts w:ascii="Roboto" w:hAnsi="Roboto"/>
+          <w:color w:val="2D2F31"/>
+        </w:rPr>
+      </w:pPr>
+      <w:r>
+        <w:rPr>
+          <w:rFonts w:ascii="Roboto" w:hAnsi="Roboto"/>
+          <w:color w:val="2D2F31"/>
+        </w:rPr>
+        <w:t>Generic constraints are used to restrict the type parameters that can be used with generic classes or methods. They specify the requirements that a type must satisfy in order to be used as a type argument. Generic constraints are important because they help ensure type safety and provide better compile-time checking.</w:t>
+      </w:r>
+    </w:p>
+    <w:p>
+      <w:pPr>
+        <w:pStyle w:val="NormalWeb"/>
+        <w:shd w:val="clear" w:color="auto" w:fill="FFFFFF"/>
+        <w:rPr>
+          <w:rFonts w:ascii="Roboto" w:hAnsi="Roboto"/>
+          <w:color w:val="2D2F31"/>
+        </w:rPr>
+      </w:pPr>
+      <w:r>
+        <w:rPr>
+          <w:rFonts w:ascii="Roboto" w:hAnsi="Roboto"/>
+          <w:color w:val="2D2F31"/>
+        </w:rPr>
+        <w:t>There are several types of generic constraints in C#, such as:</w:t>
+      </w:r>
+    </w:p>
+    <w:p>
+      <w:pPr>
+        <w:pStyle w:val="NormalWeb"/>
+        <w:numPr>
+          <w:ilvl w:val="0"/>
+          <w:numId w:val="13"/>
+        </w:numPr>
+        <w:shd w:val="clear" w:color="auto" w:fill="FFFFFF"/>
+        <w:spacing w:before="0" w:beforeAutospacing="0" w:after="0" w:afterAutospacing="0"/>
+        <w:rPr>
+          <w:rFonts w:ascii="Roboto" w:hAnsi="Roboto"/>
+          <w:color w:val="2D2F31"/>
+        </w:rPr>
+      </w:pPr>
+      <w:r>
+        <w:rPr>
+          <w:rFonts w:ascii="Roboto" w:hAnsi="Roboto"/>
+          <w:color w:val="2D2F31"/>
+        </w:rPr>
+        <w:t>where T : struct: restricts the type parameter to value types.</w:t>
+      </w:r>
+    </w:p>
+    <w:p>
+      <w:pPr>
+        <w:pStyle w:val="NormalWeb"/>
+        <w:numPr>
+          <w:ilvl w:val="0"/>
+          <w:numId w:val="13"/>
+        </w:numPr>
+        <w:shd w:val="clear" w:color="auto" w:fill="FFFFFF"/>
+        <w:spacing w:before="0" w:beforeAutospacing="0" w:after="0" w:afterAutospacing="0"/>
+        <w:rPr>
+          <w:rFonts w:ascii="Roboto" w:hAnsi="Roboto"/>
+          <w:color w:val="2D2F31"/>
+        </w:rPr>
+      </w:pPr>
+      <w:r>
+        <w:rPr>
+          <w:rFonts w:ascii="Roboto" w:hAnsi="Roboto"/>
+          <w:color w:val="2D2F31"/>
+        </w:rPr>
+        <w:t>where T : class: restricts the type parameter to reference types.</w:t>
+      </w:r>
+    </w:p>
+    <w:p>
+      <w:pPr>
+        <w:pStyle w:val="NormalWeb"/>
+        <w:numPr>
+          <w:ilvl w:val="0"/>
+          <w:numId w:val="13"/>
+        </w:numPr>
+        <w:shd w:val="clear" w:color="auto" w:fill="FFFFFF"/>
+        <w:spacing w:before="0" w:beforeAutospacing="0" w:after="0" w:afterAutospacing="0"/>
+        <w:rPr>
+          <w:rFonts w:ascii="Roboto" w:hAnsi="Roboto"/>
+          <w:color w:val="2D2F31"/>
+        </w:rPr>
+      </w:pPr>
+      <w:r>
+        <w:rPr>
+          <w:rFonts w:ascii="Roboto" w:hAnsi="Roboto"/>
+          <w:color w:val="2D2F31"/>
+        </w:rPr>
+        <w:t>where T : new(): restricts the type parameter to types that have a default constructor.</w:t>
+      </w:r>
+    </w:p>
+    <w:p>
+      <w:pPr>
+        <w:pStyle w:val="NormalWeb"/>
+        <w:numPr>
+          <w:ilvl w:val="0"/>
+          <w:numId w:val="13"/>
+        </w:numPr>
+        <w:shd w:val="clear" w:color="auto" w:fill="FFFFFF"/>
+        <w:spacing w:before="0" w:beforeAutospacing="0" w:after="0" w:afterAutospacing="0"/>
+        <w:rPr>
+          <w:rFonts w:ascii="Roboto" w:hAnsi="Roboto"/>
+          <w:color w:val="2D2F31"/>
+        </w:rPr>
+      </w:pPr>
+      <w:r>
+        <w:rPr>
+          <w:rFonts w:ascii="Roboto" w:hAnsi="Roboto"/>
+          <w:color w:val="2D2F31"/>
+        </w:rPr>
+        <w:t>where T : SomeType: restricts the type parameter to a specific type or its derived types.</w:t>
+      </w:r>
+    </w:p>
+    <w:p>
+      <w:pPr>
+        <w:pStyle w:val="NormalWeb"/>
+        <w:shd w:val="clear" w:color="auto" w:fill="FFFFFF"/>
+        <w:spacing w:before="0" w:beforeAutospacing="0" w:after="0" w:afterAutospacing="0"/>
+        <w:rPr>
+          <w:rFonts w:ascii="Roboto" w:hAnsi="Roboto"/>
+          <w:color w:val="2D2F31"/>
+        </w:rPr>
+      </w:pPr>
+    </w:p>
+    <w:p>
+      <w:pPr>
+        <w:pStyle w:val="NormalWeb"/>
+        <w:shd w:val="clear" w:color="auto" w:fill="FFFFFF"/>
+        <w:spacing w:before="0" w:beforeAutospacing="0" w:after="0" w:afterAutospacing="0"/>
+        <w:rPr>
+          <w:rFonts w:ascii="Roboto" w:hAnsi="Roboto"/>
+          <w:color w:val="2D2F31"/>
+        </w:rPr>
+      </w:pPr>
+      <w:r>
+        <w:rPr>
+          <w:rFonts w:ascii="Roboto" w:hAnsi="Roboto"/>
+          <w:color w:val="2D2F31"/>
+        </w:rPr>
+        <w:t>Can you provide an example of using generic constraints in a real-world project scenario?</w:t>
+      </w:r>
+    </w:p>
+    <w:p>
+      <w:pPr>
+        <w:pStyle w:val="NormalWeb"/>
+        <w:shd w:val="clear" w:color="auto" w:fill="FFFFFF"/>
+        <w:spacing w:before="0" w:beforeAutospacing="0" w:after="0" w:afterAutospacing="0"/>
+        <w:rPr>
+          <w:rFonts w:ascii="Roboto" w:hAnsi="Roboto"/>
+          <w:color w:val="2D2F31"/>
+        </w:rPr>
+      </w:pPr>
+      <w:r>
+        <w:rPr>
+          <w:rFonts w:ascii="Roboto" w:hAnsi="Roboto"/>
+          <w:color w:val="2D2F31"/>
+        </w:rPr>
+        <w:t>Sure! Let's consider a scenario where you are building a data access layer for a web application (developed using Asp.Net MVC or Asp.Net Core), and you want to create a generic repository class that can work with different entities in the application, such as Customer, Order, and Product. You can use generic constraints to ensure that the entities used as type arguments implement a specific interface, such as IEntity, which defines common properties like Id and CreatedAt.</w:t>
+      </w:r>
+    </w:p>
+    <w:p>
+      <w:pPr>
+        <w:pStyle w:val="NormalWeb"/>
+        <w:shd w:val="clear" w:color="auto" w:fill="FFFFFF"/>
+        <w:rPr>
+          <w:rFonts w:ascii="Roboto" w:hAnsi="Roboto"/>
+          <w:color w:val="2D2F31"/>
+        </w:rPr>
+      </w:pPr>
+      <w:r>
+        <w:rPr>
+          <w:rFonts w:ascii="Roboto" w:hAnsi="Roboto"/>
+          <w:color w:val="2D2F31"/>
+        </w:rPr>
+        <w:t>Here's an example:</w:t>
+      </w:r>
+    </w:p>
+    <w:p>
+      <w:pPr>
+        <w:pStyle w:val="HTMLPreformatted"/>
+        <w:pBdr>
+          <w:top w:val="single" w:sz="6" w:space="2" w:color="888888"/>
+          <w:left w:val="single" w:sz="6" w:space="2" w:color="888888"/>
+          <w:bottom w:val="single" w:sz="6" w:space="2" w:color="888888"/>
+          <w:right w:val="single" w:sz="6" w:space="2" w:color="888888"/>
+        </w:pBdr>
+        <w:shd w:val="clear" w:color="auto" w:fill="FFFFFF"/>
+        <w:rPr>
+          <w:rFonts w:ascii="Consolas" w:hAnsi="Consolas"/>
+          <w:color w:val="2D2F31"/>
+        </w:rPr>
+      </w:pPr>
+      <w:r>
+        <w:rPr>
+          <w:rFonts w:ascii="Consolas" w:hAnsi="Consolas"/>
+          <w:color w:val="2D2F31"/>
+        </w:rPr>
+        <w:t>interface IEntity</w:t>
+      </w:r>
+    </w:p>
+    <w:p>
+      <w:pPr>
+        <w:pStyle w:val="HTMLPreformatted"/>
+        <w:pBdr>
+          <w:top w:val="single" w:sz="6" w:space="2" w:color="888888"/>
+          <w:left w:val="single" w:sz="6" w:space="2" w:color="888888"/>
+          <w:bottom w:val="single" w:sz="6" w:space="2" w:color="888888"/>
+          <w:right w:val="single" w:sz="6" w:space="2" w:color="888888"/>
+        </w:pBdr>
+        <w:shd w:val="clear" w:color="auto" w:fill="FFFFFF"/>
+        <w:rPr>
+          <w:rFonts w:ascii="Consolas" w:hAnsi="Consolas"/>
+          <w:color w:val="2D2F31"/>
+        </w:rPr>
+      </w:pPr>
+      <w:r>
+        <w:rPr>
+          <w:rFonts w:ascii="Consolas" w:hAnsi="Consolas"/>
+          <w:color w:val="2D2F31"/>
+        </w:rPr>
+        <w:t>{</w:t>
+      </w:r>
+    </w:p>
+    <w:p>
+      <w:pPr>
+        <w:pStyle w:val="HTMLPreformatted"/>
+        <w:pBdr>
+          <w:top w:val="single" w:sz="6" w:space="2" w:color="888888"/>
+          <w:left w:val="single" w:sz="6" w:space="2" w:color="888888"/>
+          <w:bottom w:val="single" w:sz="6" w:space="2" w:color="888888"/>
+          <w:right w:val="single" w:sz="6" w:space="2" w:color="888888"/>
+        </w:pBdr>
+        <w:shd w:val="clear" w:color="auto" w:fill="FFFFFF"/>
+        <w:rPr>
+          <w:rFonts w:ascii="Consolas" w:hAnsi="Consolas"/>
+          <w:color w:val="2D2F31"/>
+        </w:rPr>
+      </w:pPr>
+      <w:r>
+        <w:rPr>
+          <w:rFonts w:ascii="Consolas" w:hAnsi="Consolas"/>
+          <w:color w:val="2D2F31"/>
+        </w:rPr>
+        <w:t xml:space="preserve">    int Id { get; set; }</w:t>
+      </w:r>
+    </w:p>
+    <w:p>
+      <w:pPr>
+        <w:pStyle w:val="HTMLPreformatted"/>
+        <w:pBdr>
+          <w:top w:val="single" w:sz="6" w:space="2" w:color="888888"/>
+          <w:left w:val="single" w:sz="6" w:space="2" w:color="888888"/>
+          <w:bottom w:val="single" w:sz="6" w:space="2" w:color="888888"/>
+          <w:right w:val="single" w:sz="6" w:space="2" w:color="888888"/>
+        </w:pBdr>
+        <w:shd w:val="clear" w:color="auto" w:fill="FFFFFF"/>
+        <w:rPr>
+          <w:rFonts w:ascii="Consolas" w:hAnsi="Consolas"/>
+          <w:color w:val="2D2F31"/>
+        </w:rPr>
+      </w:pPr>
+      <w:r>
+        <w:rPr>
+          <w:rFonts w:ascii="Consolas" w:hAnsi="Consolas"/>
+          <w:color w:val="2D2F31"/>
+        </w:rPr>
+        <w:lastRenderedPageBreak/>
+        <w:t xml:space="preserve">    DateTime CreatedAt { get; set; }</w:t>
+      </w:r>
+    </w:p>
+    <w:p>
+      <w:pPr>
+        <w:pStyle w:val="HTMLPreformatted"/>
+        <w:pBdr>
+          <w:top w:val="single" w:sz="6" w:space="2" w:color="888888"/>
+          <w:left w:val="single" w:sz="6" w:space="2" w:color="888888"/>
+          <w:bottom w:val="single" w:sz="6" w:space="2" w:color="888888"/>
+          <w:right w:val="single" w:sz="6" w:space="2" w:color="888888"/>
+        </w:pBdr>
+        <w:shd w:val="clear" w:color="auto" w:fill="FFFFFF"/>
+        <w:rPr>
+          <w:rFonts w:ascii="Consolas" w:hAnsi="Consolas"/>
+          <w:color w:val="2D2F31"/>
+        </w:rPr>
+      </w:pPr>
+      <w:r>
+        <w:rPr>
+          <w:rFonts w:ascii="Consolas" w:hAnsi="Consolas"/>
+          <w:color w:val="2D2F31"/>
+        </w:rPr>
+        <w:t>}</w:t>
+      </w:r>
+    </w:p>
+    <w:p>
+      <w:pPr>
+        <w:pStyle w:val="HTMLPreformatted"/>
+        <w:pBdr>
+          <w:top w:val="single" w:sz="6" w:space="2" w:color="888888"/>
+          <w:left w:val="single" w:sz="6" w:space="2" w:color="888888"/>
+          <w:bottom w:val="single" w:sz="6" w:space="2" w:color="888888"/>
+          <w:right w:val="single" w:sz="6" w:space="2" w:color="888888"/>
+        </w:pBdr>
+        <w:shd w:val="clear" w:color="auto" w:fill="FFFFFF"/>
+        <w:rPr>
+          <w:rFonts w:ascii="Consolas" w:hAnsi="Consolas"/>
+          <w:color w:val="2D2F31"/>
+        </w:rPr>
+      </w:pPr>
+    </w:p>
+    <w:p>
+      <w:pPr>
+        <w:pStyle w:val="HTMLPreformatted"/>
+        <w:pBdr>
+          <w:top w:val="single" w:sz="6" w:space="2" w:color="888888"/>
+          <w:left w:val="single" w:sz="6" w:space="2" w:color="888888"/>
+          <w:bottom w:val="single" w:sz="6" w:space="2" w:color="888888"/>
+          <w:right w:val="single" w:sz="6" w:space="2" w:color="888888"/>
+        </w:pBdr>
+        <w:shd w:val="clear" w:color="auto" w:fill="FFFFFF"/>
+        <w:rPr>
+          <w:rFonts w:ascii="Consolas" w:hAnsi="Consolas"/>
+          <w:color w:val="2D2F31"/>
+        </w:rPr>
+      </w:pPr>
+      <w:r>
+        <w:rPr>
+          <w:rFonts w:ascii="Consolas" w:hAnsi="Consolas"/>
+          <w:color w:val="2D2F31"/>
+        </w:rPr>
+        <w:t>class Repository&lt;T&gt; where T : IEntity</w:t>
+      </w:r>
+    </w:p>
+    <w:p>
+      <w:pPr>
+        <w:pStyle w:val="HTMLPreformatted"/>
+        <w:pBdr>
+          <w:top w:val="single" w:sz="6" w:space="2" w:color="888888"/>
+          <w:left w:val="single" w:sz="6" w:space="2" w:color="888888"/>
+          <w:bottom w:val="single" w:sz="6" w:space="2" w:color="888888"/>
+          <w:right w:val="single" w:sz="6" w:space="2" w:color="888888"/>
+        </w:pBdr>
+        <w:shd w:val="clear" w:color="auto" w:fill="FFFFFF"/>
+        <w:rPr>
+          <w:rFonts w:ascii="Consolas" w:hAnsi="Consolas"/>
+          <w:color w:val="2D2F31"/>
+        </w:rPr>
+      </w:pPr>
+      <w:r>
+        <w:rPr>
+          <w:rFonts w:ascii="Consolas" w:hAnsi="Consolas"/>
+          <w:color w:val="2D2F31"/>
+        </w:rPr>
+        <w:t>{</w:t>
+      </w:r>
+    </w:p>
+    <w:p>
+      <w:pPr>
+        <w:pStyle w:val="HTMLPreformatted"/>
+        <w:pBdr>
+          <w:top w:val="single" w:sz="6" w:space="2" w:color="888888"/>
+          <w:left w:val="single" w:sz="6" w:space="2" w:color="888888"/>
+          <w:bottom w:val="single" w:sz="6" w:space="2" w:color="888888"/>
+          <w:right w:val="single" w:sz="6" w:space="2" w:color="888888"/>
+        </w:pBdr>
+        <w:shd w:val="clear" w:color="auto" w:fill="FFFFFF"/>
+        <w:rPr>
+          <w:rFonts w:ascii="Consolas" w:hAnsi="Consolas"/>
+          <w:color w:val="2D2F31"/>
+        </w:rPr>
+      </w:pPr>
+      <w:r>
+        <w:rPr>
+          <w:rFonts w:ascii="Consolas" w:hAnsi="Consolas"/>
+          <w:color w:val="2D2F31"/>
+        </w:rPr>
+        <w:t xml:space="preserve">    public void Insert(T entity)</w:t>
+      </w:r>
+    </w:p>
+    <w:p>
+      <w:pPr>
+        <w:pStyle w:val="HTMLPreformatted"/>
+        <w:pBdr>
+          <w:top w:val="single" w:sz="6" w:space="2" w:color="888888"/>
+          <w:left w:val="single" w:sz="6" w:space="2" w:color="888888"/>
+          <w:bottom w:val="single" w:sz="6" w:space="2" w:color="888888"/>
+          <w:right w:val="single" w:sz="6" w:space="2" w:color="888888"/>
+        </w:pBdr>
+        <w:shd w:val="clear" w:color="auto" w:fill="FFFFFF"/>
+        <w:rPr>
+          <w:rFonts w:ascii="Consolas" w:hAnsi="Consolas"/>
+          <w:color w:val="2D2F31"/>
+        </w:rPr>
+      </w:pPr>
+      <w:r>
+        <w:rPr>
+          <w:rFonts w:ascii="Consolas" w:hAnsi="Consolas"/>
+          <w:color w:val="2D2F31"/>
+        </w:rPr>
+        <w:t xml:space="preserve">    {</w:t>
+      </w:r>
+    </w:p>
+    <w:p>
+      <w:pPr>
+        <w:pStyle w:val="HTMLPreformatted"/>
+        <w:pBdr>
+          <w:top w:val="single" w:sz="6" w:space="2" w:color="888888"/>
+          <w:left w:val="single" w:sz="6" w:space="2" w:color="888888"/>
+          <w:bottom w:val="single" w:sz="6" w:space="2" w:color="888888"/>
+          <w:right w:val="single" w:sz="6" w:space="2" w:color="888888"/>
+        </w:pBdr>
+        <w:shd w:val="clear" w:color="auto" w:fill="FFFFFF"/>
+        <w:rPr>
+          <w:rFonts w:ascii="Consolas" w:hAnsi="Consolas"/>
+          <w:color w:val="2D2F31"/>
+        </w:rPr>
+      </w:pPr>
+      <w:r>
+        <w:rPr>
+          <w:rFonts w:ascii="Consolas" w:hAnsi="Consolas"/>
+          <w:color w:val="2D2F31"/>
+        </w:rPr>
+        <w:t xml:space="preserve">        // Implementation of insert operation...</w:t>
+      </w:r>
+    </w:p>
+    <w:p>
+      <w:pPr>
+        <w:pStyle w:val="HTMLPreformatted"/>
+        <w:pBdr>
+          <w:top w:val="single" w:sz="6" w:space="2" w:color="888888"/>
+          <w:left w:val="single" w:sz="6" w:space="2" w:color="888888"/>
+          <w:bottom w:val="single" w:sz="6" w:space="2" w:color="888888"/>
+          <w:right w:val="single" w:sz="6" w:space="2" w:color="888888"/>
+        </w:pBdr>
+        <w:shd w:val="clear" w:color="auto" w:fill="FFFFFF"/>
+        <w:rPr>
+          <w:rFonts w:ascii="Consolas" w:hAnsi="Consolas"/>
+          <w:color w:val="2D2F31"/>
+        </w:rPr>
+      </w:pPr>
+      <w:r>
+        <w:rPr>
+          <w:rFonts w:ascii="Consolas" w:hAnsi="Consolas"/>
+          <w:color w:val="2D2F31"/>
+        </w:rPr>
+        <w:t xml:space="preserve">    }</w:t>
+      </w:r>
+    </w:p>
+    <w:p>
+      <w:pPr>
+        <w:pStyle w:val="HTMLPreformatted"/>
+        <w:pBdr>
+          <w:top w:val="single" w:sz="6" w:space="2" w:color="888888"/>
+          <w:left w:val="single" w:sz="6" w:space="2" w:color="888888"/>
+          <w:bottom w:val="single" w:sz="6" w:space="2" w:color="888888"/>
+          <w:right w:val="single" w:sz="6" w:space="2" w:color="888888"/>
+        </w:pBdr>
+        <w:shd w:val="clear" w:color="auto" w:fill="FFFFFF"/>
+        <w:rPr>
+          <w:rFonts w:ascii="Consolas" w:hAnsi="Consolas"/>
+          <w:color w:val="2D2F31"/>
+        </w:rPr>
+      </w:pPr>
+    </w:p>
+    <w:p>
+      <w:pPr>
+        <w:pStyle w:val="HTMLPreformatted"/>
+        <w:pBdr>
+          <w:top w:val="single" w:sz="6" w:space="2" w:color="888888"/>
+          <w:left w:val="single" w:sz="6" w:space="2" w:color="888888"/>
+          <w:bottom w:val="single" w:sz="6" w:space="2" w:color="888888"/>
+          <w:right w:val="single" w:sz="6" w:space="2" w:color="888888"/>
+        </w:pBdr>
+        <w:shd w:val="clear" w:color="auto" w:fill="FFFFFF"/>
+        <w:rPr>
+          <w:rFonts w:ascii="Consolas" w:hAnsi="Consolas"/>
+          <w:color w:val="2D2F31"/>
+        </w:rPr>
+      </w:pPr>
+      <w:r>
+        <w:rPr>
+          <w:rFonts w:ascii="Consolas" w:hAnsi="Consolas"/>
+          <w:color w:val="2D2F31"/>
+        </w:rPr>
+        <w:t xml:space="preserve">    public void Update(T entity)</w:t>
+      </w:r>
+    </w:p>
+    <w:p>
+      <w:pPr>
+        <w:pStyle w:val="HTMLPreformatted"/>
+        <w:pBdr>
+          <w:top w:val="single" w:sz="6" w:space="2" w:color="888888"/>
+          <w:left w:val="single" w:sz="6" w:space="2" w:color="888888"/>
+          <w:bottom w:val="single" w:sz="6" w:space="2" w:color="888888"/>
+          <w:right w:val="single" w:sz="6" w:space="2" w:color="888888"/>
+        </w:pBdr>
+        <w:shd w:val="clear" w:color="auto" w:fill="FFFFFF"/>
+        <w:rPr>
+          <w:rFonts w:ascii="Consolas" w:hAnsi="Consolas"/>
+          <w:color w:val="2D2F31"/>
+        </w:rPr>
+      </w:pPr>
+      <w:r>
+        <w:rPr>
+          <w:rFonts w:ascii="Consolas" w:hAnsi="Consolas"/>
+          <w:color w:val="2D2F31"/>
+        </w:rPr>
+        <w:t xml:space="preserve">    {</w:t>
+      </w:r>
+    </w:p>
+    <w:p>
+      <w:pPr>
+        <w:pStyle w:val="HTMLPreformatted"/>
+        <w:pBdr>
+          <w:top w:val="single" w:sz="6" w:space="2" w:color="888888"/>
+          <w:left w:val="single" w:sz="6" w:space="2" w:color="888888"/>
+          <w:bottom w:val="single" w:sz="6" w:space="2" w:color="888888"/>
+          <w:right w:val="single" w:sz="6" w:space="2" w:color="888888"/>
+        </w:pBdr>
+        <w:shd w:val="clear" w:color="auto" w:fill="FFFFFF"/>
+        <w:rPr>
+          <w:rFonts w:ascii="Consolas" w:hAnsi="Consolas"/>
+          <w:color w:val="2D2F31"/>
+        </w:rPr>
+      </w:pPr>
+      <w:r>
+        <w:rPr>
+          <w:rFonts w:ascii="Consolas" w:hAnsi="Consolas"/>
+          <w:color w:val="2D2F31"/>
+        </w:rPr>
+        <w:t xml:space="preserve">        // Implementation of update operation...</w:t>
+      </w:r>
+    </w:p>
+    <w:p>
+      <w:pPr>
+        <w:pStyle w:val="HTMLPreformatted"/>
+        <w:pBdr>
+          <w:top w:val="single" w:sz="6" w:space="2" w:color="888888"/>
+          <w:left w:val="single" w:sz="6" w:space="2" w:color="888888"/>
+          <w:bottom w:val="single" w:sz="6" w:space="2" w:color="888888"/>
+          <w:right w:val="single" w:sz="6" w:space="2" w:color="888888"/>
+        </w:pBdr>
+        <w:shd w:val="clear" w:color="auto" w:fill="FFFFFF"/>
+        <w:rPr>
+          <w:rFonts w:ascii="Consolas" w:hAnsi="Consolas"/>
+          <w:color w:val="2D2F31"/>
+        </w:rPr>
+      </w:pPr>
+      <w:r>
+        <w:rPr>
+          <w:rFonts w:ascii="Consolas" w:hAnsi="Consolas"/>
+          <w:color w:val="2D2F31"/>
+        </w:rPr>
+        <w:t xml:space="preserve">    }</w:t>
+      </w:r>
+    </w:p>
+    <w:p>
+      <w:pPr>
+        <w:pStyle w:val="HTMLPreformatted"/>
+        <w:pBdr>
+          <w:top w:val="single" w:sz="6" w:space="2" w:color="888888"/>
+          <w:left w:val="single" w:sz="6" w:space="2" w:color="888888"/>
+          <w:bottom w:val="single" w:sz="6" w:space="2" w:color="888888"/>
+          <w:right w:val="single" w:sz="6" w:space="2" w:color="888888"/>
+        </w:pBdr>
+        <w:shd w:val="clear" w:color="auto" w:fill="FFFFFF"/>
+        <w:rPr>
+          <w:rFonts w:ascii="Consolas" w:hAnsi="Consolas"/>
+          <w:color w:val="2D2F31"/>
+        </w:rPr>
+      </w:pPr>
+    </w:p>
+    <w:p>
+      <w:pPr>
+        <w:pStyle w:val="HTMLPreformatted"/>
+        <w:pBdr>
+          <w:top w:val="single" w:sz="6" w:space="2" w:color="888888"/>
+          <w:left w:val="single" w:sz="6" w:space="2" w:color="888888"/>
+          <w:bottom w:val="single" w:sz="6" w:space="2" w:color="888888"/>
+          <w:right w:val="single" w:sz="6" w:space="2" w:color="888888"/>
+        </w:pBdr>
+        <w:shd w:val="clear" w:color="auto" w:fill="FFFFFF"/>
+        <w:rPr>
+          <w:rFonts w:ascii="Consolas" w:hAnsi="Consolas"/>
+          <w:color w:val="2D2F31"/>
+        </w:rPr>
+      </w:pPr>
+      <w:r>
+        <w:rPr>
+          <w:rFonts w:ascii="Consolas" w:hAnsi="Consolas"/>
+          <w:color w:val="2D2F31"/>
+        </w:rPr>
+        <w:t xml:space="preserve">    public void Delete(T entity)</w:t>
+      </w:r>
+    </w:p>
+    <w:p>
+      <w:pPr>
+        <w:pStyle w:val="HTMLPreformatted"/>
+        <w:pBdr>
+          <w:top w:val="single" w:sz="6" w:space="2" w:color="888888"/>
+          <w:left w:val="single" w:sz="6" w:space="2" w:color="888888"/>
+          <w:bottom w:val="single" w:sz="6" w:space="2" w:color="888888"/>
+          <w:right w:val="single" w:sz="6" w:space="2" w:color="888888"/>
+        </w:pBdr>
+        <w:shd w:val="clear" w:color="auto" w:fill="FFFFFF"/>
+        <w:rPr>
+          <w:rFonts w:ascii="Consolas" w:hAnsi="Consolas"/>
+          <w:color w:val="2D2F31"/>
+        </w:rPr>
+      </w:pPr>
+      <w:r>
+        <w:rPr>
+          <w:rFonts w:ascii="Consolas" w:hAnsi="Consolas"/>
+          <w:color w:val="2D2F31"/>
+        </w:rPr>
+        <w:t xml:space="preserve">    {</w:t>
+      </w:r>
+    </w:p>
+    <w:p>
+      <w:pPr>
+        <w:pStyle w:val="HTMLPreformatted"/>
+        <w:pBdr>
+          <w:top w:val="single" w:sz="6" w:space="2" w:color="888888"/>
+          <w:left w:val="single" w:sz="6" w:space="2" w:color="888888"/>
+          <w:bottom w:val="single" w:sz="6" w:space="2" w:color="888888"/>
+          <w:right w:val="single" w:sz="6" w:space="2" w:color="888888"/>
+        </w:pBdr>
+        <w:shd w:val="clear" w:color="auto" w:fill="FFFFFF"/>
+        <w:rPr>
+          <w:rFonts w:ascii="Consolas" w:hAnsi="Consolas"/>
+          <w:color w:val="2D2F31"/>
+        </w:rPr>
+      </w:pPr>
+      <w:r>
+        <w:rPr>
+          <w:rFonts w:ascii="Consolas" w:hAnsi="Consolas"/>
+          <w:color w:val="2D2F31"/>
+        </w:rPr>
+        <w:t xml:space="preserve">        // Implementation of delete operation...</w:t>
+      </w:r>
+    </w:p>
+    <w:p>
+      <w:pPr>
+        <w:pStyle w:val="HTMLPreformatted"/>
+        <w:pBdr>
+          <w:top w:val="single" w:sz="6" w:space="2" w:color="888888"/>
+          <w:left w:val="single" w:sz="6" w:space="2" w:color="888888"/>
+          <w:bottom w:val="single" w:sz="6" w:space="2" w:color="888888"/>
+          <w:right w:val="single" w:sz="6" w:space="2" w:color="888888"/>
+        </w:pBdr>
+        <w:shd w:val="clear" w:color="auto" w:fill="FFFFFF"/>
+        <w:rPr>
+          <w:rFonts w:ascii="Consolas" w:hAnsi="Consolas"/>
+          <w:color w:val="2D2F31"/>
+        </w:rPr>
+      </w:pPr>
+      <w:r>
+        <w:rPr>
+          <w:rFonts w:ascii="Consolas" w:hAnsi="Consolas"/>
+          <w:color w:val="2D2F31"/>
+        </w:rPr>
+        <w:t xml:space="preserve">    }</w:t>
+      </w:r>
+    </w:p>
+    <w:p>
+      <w:pPr>
+        <w:pStyle w:val="HTMLPreformatted"/>
+        <w:pBdr>
+          <w:top w:val="single" w:sz="6" w:space="2" w:color="888888"/>
+          <w:left w:val="single" w:sz="6" w:space="2" w:color="888888"/>
+          <w:bottom w:val="single" w:sz="6" w:space="2" w:color="888888"/>
+          <w:right w:val="single" w:sz="6" w:space="2" w:color="888888"/>
+        </w:pBdr>
+        <w:shd w:val="clear" w:color="auto" w:fill="FFFFFF"/>
+        <w:rPr>
+          <w:rFonts w:ascii="Consolas" w:hAnsi="Consolas"/>
+          <w:color w:val="2D2F31"/>
+        </w:rPr>
+      </w:pPr>
+    </w:p>
+    <w:p>
+      <w:pPr>
+        <w:pStyle w:val="HTMLPreformatted"/>
+        <w:pBdr>
+          <w:top w:val="single" w:sz="6" w:space="2" w:color="888888"/>
+          <w:left w:val="single" w:sz="6" w:space="2" w:color="888888"/>
+          <w:bottom w:val="single" w:sz="6" w:space="2" w:color="888888"/>
+          <w:right w:val="single" w:sz="6" w:space="2" w:color="888888"/>
+        </w:pBdr>
+        <w:shd w:val="clear" w:color="auto" w:fill="FFFFFF"/>
+        <w:rPr>
+          <w:rFonts w:ascii="Consolas" w:hAnsi="Consolas"/>
+          <w:color w:val="2D2F31"/>
+        </w:rPr>
+      </w:pPr>
+      <w:r>
+        <w:rPr>
+          <w:rFonts w:ascii="Consolas" w:hAnsi="Consolas"/>
+          <w:color w:val="2D2F31"/>
+        </w:rPr>
+        <w:t xml:space="preserve">    public T GetById(int id)</w:t>
+      </w:r>
+    </w:p>
+    <w:p>
+      <w:pPr>
+        <w:pStyle w:val="HTMLPreformatted"/>
+        <w:pBdr>
+          <w:top w:val="single" w:sz="6" w:space="2" w:color="888888"/>
+          <w:left w:val="single" w:sz="6" w:space="2" w:color="888888"/>
+          <w:bottom w:val="single" w:sz="6" w:space="2" w:color="888888"/>
+          <w:right w:val="single" w:sz="6" w:space="2" w:color="888888"/>
+        </w:pBdr>
+        <w:shd w:val="clear" w:color="auto" w:fill="FFFFFF"/>
+        <w:rPr>
+          <w:rFonts w:ascii="Consolas" w:hAnsi="Consolas"/>
+          <w:color w:val="2D2F31"/>
+        </w:rPr>
+      </w:pPr>
+      <w:r>
+        <w:rPr>
+          <w:rFonts w:ascii="Consolas" w:hAnsi="Consolas"/>
+          <w:color w:val="2D2F31"/>
+        </w:rPr>
+        <w:t xml:space="preserve">    {</w:t>
+      </w:r>
+    </w:p>
+    <w:p>
+      <w:pPr>
+        <w:pStyle w:val="HTMLPreformatted"/>
+        <w:pBdr>
+          <w:top w:val="single" w:sz="6" w:space="2" w:color="888888"/>
+          <w:left w:val="single" w:sz="6" w:space="2" w:color="888888"/>
+          <w:bottom w:val="single" w:sz="6" w:space="2" w:color="888888"/>
+          <w:right w:val="single" w:sz="6" w:space="2" w:color="888888"/>
+        </w:pBdr>
+        <w:shd w:val="clear" w:color="auto" w:fill="FFFFFF"/>
+        <w:rPr>
+          <w:rFonts w:ascii="Consolas" w:hAnsi="Consolas"/>
+          <w:color w:val="2D2F31"/>
+        </w:rPr>
+      </w:pPr>
+      <w:r>
+        <w:rPr>
+          <w:rFonts w:ascii="Consolas" w:hAnsi="Consolas"/>
+          <w:color w:val="2D2F31"/>
+        </w:rPr>
+        <w:t xml:space="preserve">        // Implementation of get by ID operation...</w:t>
+      </w:r>
+    </w:p>
+    <w:p>
+      <w:pPr>
+        <w:pStyle w:val="HTMLPreformatted"/>
+        <w:pBdr>
+          <w:top w:val="single" w:sz="6" w:space="2" w:color="888888"/>
+          <w:left w:val="single" w:sz="6" w:space="2" w:color="888888"/>
+          <w:bottom w:val="single" w:sz="6" w:space="2" w:color="888888"/>
+          <w:right w:val="single" w:sz="6" w:space="2" w:color="888888"/>
+        </w:pBdr>
+        <w:shd w:val="clear" w:color="auto" w:fill="FFFFFF"/>
+        <w:rPr>
+          <w:rFonts w:ascii="Consolas" w:hAnsi="Consolas"/>
+          <w:color w:val="2D2F31"/>
+        </w:rPr>
+      </w:pPr>
+      <w:r>
+        <w:rPr>
+          <w:rFonts w:ascii="Consolas" w:hAnsi="Consolas"/>
+          <w:color w:val="2D2F31"/>
+        </w:rPr>
+        <w:t xml:space="preserve">    }</w:t>
+      </w:r>
+    </w:p>
+    <w:p>
+      <w:pPr>
+        <w:pStyle w:val="HTMLPreformatted"/>
+        <w:pBdr>
+          <w:top w:val="single" w:sz="6" w:space="2" w:color="888888"/>
+          <w:left w:val="single" w:sz="6" w:space="2" w:color="888888"/>
+          <w:bottom w:val="single" w:sz="6" w:space="2" w:color="888888"/>
+          <w:right w:val="single" w:sz="6" w:space="2" w:color="888888"/>
+        </w:pBdr>
+        <w:shd w:val="clear" w:color="auto" w:fill="FFFFFF"/>
+        <w:rPr>
+          <w:rFonts w:ascii="Consolas" w:hAnsi="Consolas"/>
+          <w:color w:val="2D2F31"/>
+        </w:rPr>
+      </w:pPr>
+      <w:r>
+        <w:rPr>
+          <w:rFonts w:ascii="Consolas" w:hAnsi="Consolas"/>
+          <w:color w:val="2D2F31"/>
+        </w:rPr>
+        <w:t>}</w:t>
+      </w:r>
+    </w:p>
+    <w:p>
+      <w:pPr>
+        <w:pStyle w:val="NormalWeb"/>
+        <w:shd w:val="clear" w:color="auto" w:fill="FFFFFF"/>
+        <w:spacing w:before="0" w:beforeAutospacing="0" w:after="0" w:afterAutospacing="0"/>
+        <w:rPr>
+          <w:rFonts w:ascii="Roboto" w:hAnsi="Roboto"/>
+          <w:color w:val="2D2F31"/>
+        </w:rPr>
+      </w:pPr>
+    </w:p>
+    <w:p>
+      <w:pPr>
+        <w:pStyle w:val="NormalWeb"/>
+        <w:shd w:val="clear" w:color="auto" w:fill="FFFFFF"/>
+        <w:rPr>
+          <w:rFonts w:ascii="Roboto" w:hAnsi="Roboto"/>
+          <w:color w:val="2D2F31"/>
+        </w:rPr>
+      </w:pPr>
+      <w:r>
+        <w:rPr>
+          <w:rFonts w:ascii="Roboto" w:hAnsi="Roboto"/>
+          <w:color w:val="2D2F31"/>
+        </w:rPr>
+        <w:t>In this example, the Repository&lt;T&gt; class has a generic type parameter T that is constrained to implement the IEntity interface, ensuring that only entities that implement this interface can be used as type arguments. This provides type safety and ensures that the methods in the Repository class can only be used with entities that have the required properties.</w:t>
+      </w:r>
+    </w:p>
+    <w:p>
+      <w:pPr>
+        <w:pStyle w:val="NormalWeb"/>
+        <w:shd w:val="clear" w:color="auto" w:fill="FFFFFF"/>
+        <w:spacing w:before="0" w:beforeAutospacing="0" w:after="0" w:afterAutospacing="0"/>
+        <w:rPr>
+          <w:rFonts w:ascii="Roboto" w:hAnsi="Roboto"/>
+          <w:color w:val="2D2F31"/>
+        </w:rPr>
+      </w:pPr>
+    </w:p>
+    <w:p>
+      <w:pPr>
+        <w:pStyle w:val="NormalWeb"/>
+        <w:shd w:val="clear" w:color="auto" w:fill="FFFFFF"/>
+        <w:spacing w:before="0" w:beforeAutospacing="0" w:after="0" w:afterAutospacing="0"/>
+        <w:rPr>
+          <w:rFonts w:ascii="Roboto" w:hAnsi="Roboto"/>
+          <w:color w:val="2D2F31"/>
+        </w:rPr>
+      </w:pPr>
+      <w:r>
+        <w:rPr>
+          <w:rFonts w:ascii="Roboto" w:hAnsi="Roboto"/>
+          <w:color w:val="2D2F31"/>
+        </w:rPr>
+        <w:t>How can you specify multiple generic constraints for a type parameter in C#?</w:t>
+      </w:r>
+    </w:p>
+    <w:p>
+      <w:pPr>
+        <w:pStyle w:val="NormalWeb"/>
+        <w:shd w:val="clear" w:color="auto" w:fill="FFFFFF"/>
+        <w:spacing w:before="0" w:beforeAutospacing="0" w:after="0" w:afterAutospacing="0"/>
+        <w:rPr>
+          <w:rFonts w:ascii="Roboto" w:hAnsi="Roboto"/>
+          <w:color w:val="2D2F31"/>
+        </w:rPr>
+      </w:pPr>
+      <w:r>
+        <w:rPr>
+          <w:rFonts w:ascii="Roboto" w:hAnsi="Roboto"/>
+          <w:color w:val="2D2F31"/>
+        </w:rPr>
+        <w:t>You can specify multiple generic constraints for a type parameter in C# using the following syntax:</w:t>
+      </w:r>
+    </w:p>
+    <w:p>
+      <w:pPr>
+        <w:pStyle w:val="NormalWeb"/>
+        <w:shd w:val="clear" w:color="auto" w:fill="FFFFFF"/>
+        <w:spacing w:before="0" w:after="0"/>
+        <w:rPr>
+          <w:rFonts w:ascii="Roboto" w:hAnsi="Roboto"/>
+          <w:color w:val="2D2F31"/>
+        </w:rPr>
+      </w:pPr>
+      <w:r>
+        <w:rPr>
+          <w:rStyle w:val="HTMLCode"/>
+          <w:rFonts w:ascii="Consolas" w:hAnsi="Consolas"/>
+          <w:color w:val="2D2F31"/>
+        </w:rPr>
+        <w:t>where T : constraint1, constraint2, ...</w:t>
+      </w:r>
+    </w:p>
+    <w:p>
+      <w:pPr>
+        <w:pStyle w:val="NormalWeb"/>
+        <w:shd w:val="clear" w:color="auto" w:fill="FFFFFF"/>
+        <w:rPr>
+          <w:rFonts w:ascii="Roboto" w:hAnsi="Roboto"/>
+          <w:color w:val="2D2F31"/>
+        </w:rPr>
+      </w:pPr>
+      <w:r>
+        <w:rPr>
+          <w:rFonts w:ascii="Roboto" w:hAnsi="Roboto"/>
+          <w:color w:val="2D2F31"/>
+        </w:rPr>
+        <w:t>For example, if you want to specify that a type parameter T must be a class and implement two interfaces, IFirstInterface and ISecondInterface, you can use the following syntax:</w:t>
+      </w:r>
+    </w:p>
+    <w:p>
+      <w:pPr>
+        <w:pStyle w:val="HTMLPreformatted"/>
+        <w:pBdr>
+          <w:top w:val="single" w:sz="6" w:space="2" w:color="888888"/>
+          <w:left w:val="single" w:sz="6" w:space="2" w:color="888888"/>
+          <w:bottom w:val="single" w:sz="6" w:space="2" w:color="888888"/>
+          <w:right w:val="single" w:sz="6" w:space="2" w:color="888888"/>
+        </w:pBdr>
+        <w:shd w:val="clear" w:color="auto" w:fill="FFFFFF"/>
+        <w:rPr>
+          <w:rFonts w:ascii="Consolas" w:hAnsi="Consolas"/>
+          <w:color w:val="2D2F31"/>
+        </w:rPr>
+      </w:pPr>
+      <w:r>
+        <w:rPr>
+          <w:rFonts w:ascii="Consolas" w:hAnsi="Consolas"/>
+          <w:color w:val="2D2F31"/>
+        </w:rPr>
+        <w:t>class MyClass&lt;T&gt; where T : class, IFirstInterface, ISecondInterface</w:t>
+      </w:r>
+    </w:p>
+    <w:p>
+      <w:pPr>
+        <w:pStyle w:val="HTMLPreformatted"/>
+        <w:pBdr>
+          <w:top w:val="single" w:sz="6" w:space="2" w:color="888888"/>
+          <w:left w:val="single" w:sz="6" w:space="2" w:color="888888"/>
+          <w:bottom w:val="single" w:sz="6" w:space="2" w:color="888888"/>
+          <w:right w:val="single" w:sz="6" w:space="2" w:color="888888"/>
+        </w:pBdr>
+        <w:shd w:val="clear" w:color="auto" w:fill="FFFFFF"/>
+        <w:rPr>
+          <w:rFonts w:ascii="Consolas" w:hAnsi="Consolas"/>
+          <w:color w:val="2D2F31"/>
+        </w:rPr>
+      </w:pPr>
+      <w:r>
+        <w:rPr>
+          <w:rFonts w:ascii="Consolas" w:hAnsi="Consolas"/>
+          <w:color w:val="2D2F31"/>
+        </w:rPr>
+        <w:t>{</w:t>
+      </w:r>
+    </w:p>
+    <w:p>
+      <w:pPr>
+        <w:pStyle w:val="HTMLPreformatted"/>
+        <w:pBdr>
+          <w:top w:val="single" w:sz="6" w:space="2" w:color="888888"/>
+          <w:left w:val="single" w:sz="6" w:space="2" w:color="888888"/>
+          <w:bottom w:val="single" w:sz="6" w:space="2" w:color="888888"/>
+          <w:right w:val="single" w:sz="6" w:space="2" w:color="888888"/>
+        </w:pBdr>
+        <w:shd w:val="clear" w:color="auto" w:fill="FFFFFF"/>
+        <w:rPr>
+          <w:rFonts w:ascii="Consolas" w:hAnsi="Consolas"/>
+          <w:color w:val="2D2F31"/>
+        </w:rPr>
+      </w:pPr>
+      <w:r>
+        <w:rPr>
+          <w:rFonts w:ascii="Consolas" w:hAnsi="Consolas"/>
+          <w:color w:val="2D2F31"/>
+        </w:rPr>
+        <w:t xml:space="preserve">    // Implementation of MyClass...</w:t>
+      </w:r>
+    </w:p>
+    <w:p>
+      <w:pPr>
+        <w:pStyle w:val="HTMLPreformatted"/>
+        <w:pBdr>
+          <w:top w:val="single" w:sz="6" w:space="2" w:color="888888"/>
+          <w:left w:val="single" w:sz="6" w:space="2" w:color="888888"/>
+          <w:bottom w:val="single" w:sz="6" w:space="2" w:color="888888"/>
+          <w:right w:val="single" w:sz="6" w:space="2" w:color="888888"/>
+        </w:pBdr>
+        <w:shd w:val="clear" w:color="auto" w:fill="FFFFFF"/>
+        <w:rPr>
+          <w:rFonts w:ascii="Consolas" w:hAnsi="Consolas"/>
+          <w:color w:val="2D2F31"/>
+        </w:rPr>
+      </w:pPr>
+      <w:r>
+        <w:rPr>
+          <w:rFonts w:ascii="Consolas" w:hAnsi="Consolas"/>
+          <w:color w:val="2D2F31"/>
+        </w:rPr>
+        <w:t>}</w:t>
+      </w:r>
+    </w:p>
+    <w:p>
+      <w:pPr>
+        <w:pStyle w:val="NormalWeb"/>
+        <w:shd w:val="clear" w:color="auto" w:fill="FFFFFF"/>
+        <w:spacing w:before="0" w:beforeAutospacing="0" w:after="0" w:afterAutospacing="0"/>
+        <w:rPr>
+          <w:rFonts w:ascii="Roboto" w:hAnsi="Roboto"/>
+          <w:color w:val="2D2F31"/>
+        </w:rPr>
+      </w:pPr>
+    </w:p>
+    <w:p>
+      <w:pPr>
+        <w:pStyle w:val="NormalWeb"/>
+        <w:shd w:val="clear" w:color="auto" w:fill="FFFFFF"/>
+        <w:spacing w:before="0" w:beforeAutospacing="0" w:after="0" w:afterAutospacing="0"/>
+        <w:rPr>
+          <w:rFonts w:ascii="Roboto" w:hAnsi="Roboto"/>
+          <w:color w:val="2D2F31"/>
+        </w:rPr>
+      </w:pPr>
+    </w:p>
+    <w:p>
+      <w:pPr>
+        <w:pStyle w:val="NormalWeb"/>
+        <w:shd w:val="clear" w:color="auto" w:fill="FFFFFF"/>
+        <w:spacing w:before="0" w:beforeAutospacing="0" w:after="0" w:afterAutospacing="0"/>
+        <w:rPr>
+          <w:rFonts w:ascii="Roboto" w:hAnsi="Roboto"/>
+          <w:color w:val="2D2F31"/>
+        </w:rPr>
+      </w:pPr>
+      <w:r>
+        <w:rPr>
+          <w:rFonts w:ascii="Roboto" w:hAnsi="Roboto"/>
+          <w:color w:val="2D2F31"/>
+        </w:rPr>
+        <w:lastRenderedPageBreak/>
+        <w:t>What is the purpose of the default keyword in generic constraints?</w:t>
+      </w:r>
+    </w:p>
+    <w:p>
+      <w:pPr>
+        <w:pStyle w:val="NormalWeb"/>
+        <w:shd w:val="clear" w:color="auto" w:fill="FFFFFF"/>
+        <w:spacing w:before="0" w:beforeAutospacing="0" w:after="0" w:afterAutospacing="0"/>
+        <w:rPr>
+          <w:rFonts w:ascii="Roboto" w:hAnsi="Roboto"/>
+          <w:color w:val="2D2F31"/>
+        </w:rPr>
+      </w:pPr>
+      <w:r>
+        <w:rPr>
+          <w:rFonts w:ascii="Roboto" w:hAnsi="Roboto"/>
+          <w:color w:val="2D2F31"/>
+        </w:rPr>
+        <w:t>In C#, the default keyword is used as a constraint in generic type parameters to specify that the type argument must have a default (parameterless) constructor. This is known as the new() constraint.</w:t>
+      </w:r>
+    </w:p>
+    <w:p>
+      <w:pPr>
+        <w:pStyle w:val="NormalWeb"/>
+        <w:shd w:val="clear" w:color="auto" w:fill="FFFFFF"/>
+        <w:rPr>
+          <w:rFonts w:ascii="Roboto" w:hAnsi="Roboto"/>
+          <w:color w:val="2D2F31"/>
+        </w:rPr>
+      </w:pPr>
+      <w:r>
+        <w:rPr>
+          <w:rFonts w:ascii="Roboto" w:hAnsi="Roboto"/>
+          <w:color w:val="2D2F31"/>
+        </w:rPr>
+        <w:t>The purpose of the default keyword in generic constraints is to ensure that the type argument passed to a generic type or method has a default constructor, which allows the creation of an instance of that type using the new keyword.</w:t>
+      </w:r>
+    </w:p>
+    <w:p>
+      <w:pPr>
+        <w:pStyle w:val="NormalWeb"/>
+        <w:shd w:val="clear" w:color="auto" w:fill="FFFFFF"/>
+        <w:rPr>
+          <w:rFonts w:ascii="Roboto" w:hAnsi="Roboto"/>
+          <w:color w:val="2D2F31"/>
+        </w:rPr>
+      </w:pPr>
+      <w:r>
+        <w:rPr>
+          <w:rFonts w:ascii="Roboto" w:hAnsi="Roboto"/>
+          <w:color w:val="2D2F31"/>
+        </w:rPr>
+        <w:t>Here's an example of using the new() constraint with the default keyword in a generic class:</w:t>
+      </w:r>
+    </w:p>
+    <w:p>
+      <w:pPr>
+        <w:pStyle w:val="HTMLPreformatted"/>
+        <w:pBdr>
+          <w:top w:val="single" w:sz="6" w:space="2" w:color="888888"/>
+          <w:left w:val="single" w:sz="6" w:space="2" w:color="888888"/>
+          <w:bottom w:val="single" w:sz="6" w:space="2" w:color="888888"/>
+          <w:right w:val="single" w:sz="6" w:space="2" w:color="888888"/>
+        </w:pBdr>
+        <w:shd w:val="clear" w:color="auto" w:fill="FFFFFF"/>
+        <w:rPr>
+          <w:rFonts w:ascii="Consolas" w:hAnsi="Consolas"/>
+          <w:color w:val="2D2F31"/>
+        </w:rPr>
+      </w:pPr>
+      <w:r>
+        <w:rPr>
+          <w:rFonts w:ascii="Consolas" w:hAnsi="Consolas"/>
+          <w:color w:val="2D2F31"/>
+        </w:rPr>
+        <w:t>class MyGenericClass&lt;T&gt; where T : new()</w:t>
+      </w:r>
+    </w:p>
+    <w:p>
+      <w:pPr>
+        <w:pStyle w:val="HTMLPreformatted"/>
+        <w:pBdr>
+          <w:top w:val="single" w:sz="6" w:space="2" w:color="888888"/>
+          <w:left w:val="single" w:sz="6" w:space="2" w:color="888888"/>
+          <w:bottom w:val="single" w:sz="6" w:space="2" w:color="888888"/>
+          <w:right w:val="single" w:sz="6" w:space="2" w:color="888888"/>
+        </w:pBdr>
+        <w:shd w:val="clear" w:color="auto" w:fill="FFFFFF"/>
+        <w:rPr>
+          <w:rFonts w:ascii="Consolas" w:hAnsi="Consolas"/>
+          <w:color w:val="2D2F31"/>
+        </w:rPr>
+      </w:pPr>
+      <w:r>
+        <w:rPr>
+          <w:rFonts w:ascii="Consolas" w:hAnsi="Consolas"/>
+          <w:color w:val="2D2F31"/>
+        </w:rPr>
+        <w:t>{</w:t>
+      </w:r>
+    </w:p>
+    <w:p>
+      <w:pPr>
+        <w:pStyle w:val="HTMLPreformatted"/>
+        <w:pBdr>
+          <w:top w:val="single" w:sz="6" w:space="2" w:color="888888"/>
+          <w:left w:val="single" w:sz="6" w:space="2" w:color="888888"/>
+          <w:bottom w:val="single" w:sz="6" w:space="2" w:color="888888"/>
+          <w:right w:val="single" w:sz="6" w:space="2" w:color="888888"/>
+        </w:pBdr>
+        <w:shd w:val="clear" w:color="auto" w:fill="FFFFFF"/>
+        <w:rPr>
+          <w:rFonts w:ascii="Consolas" w:hAnsi="Consolas"/>
+          <w:color w:val="2D2F31"/>
+        </w:rPr>
+      </w:pPr>
+      <w:r>
+        <w:rPr>
+          <w:rFonts w:ascii="Consolas" w:hAnsi="Consolas"/>
+          <w:color w:val="2D2F31"/>
+        </w:rPr>
+        <w:t xml:space="preserve">    // Implementation of MyGenericClass...</w:t>
+      </w:r>
+    </w:p>
+    <w:p>
+      <w:pPr>
+        <w:pStyle w:val="HTMLPreformatted"/>
+        <w:pBdr>
+          <w:top w:val="single" w:sz="6" w:space="2" w:color="888888"/>
+          <w:left w:val="single" w:sz="6" w:space="2" w:color="888888"/>
+          <w:bottom w:val="single" w:sz="6" w:space="2" w:color="888888"/>
+          <w:right w:val="single" w:sz="6" w:space="2" w:color="888888"/>
+        </w:pBdr>
+        <w:shd w:val="clear" w:color="auto" w:fill="FFFFFF"/>
+        <w:rPr>
+          <w:rFonts w:ascii="Consolas" w:hAnsi="Consolas"/>
+          <w:color w:val="2D2F31"/>
+        </w:rPr>
+      </w:pPr>
+      <w:r>
+        <w:rPr>
+          <w:rFonts w:ascii="Consolas" w:hAnsi="Consolas"/>
+          <w:color w:val="2D2F31"/>
+        </w:rPr>
+        <w:t>}</w:t>
+      </w:r>
+    </w:p>
+    <w:p>
+      <w:pPr>
+        <w:pStyle w:val="NormalWeb"/>
+        <w:shd w:val="clear" w:color="auto" w:fill="FFFFFF"/>
+        <w:spacing w:before="0" w:beforeAutospacing="0" w:after="0" w:afterAutospacing="0"/>
+        <w:rPr>
+          <w:rFonts w:ascii="Roboto" w:hAnsi="Roboto"/>
+          <w:color w:val="2D2F31"/>
+        </w:rPr>
+      </w:pPr>
+    </w:p>
+    <w:p>
+      <w:pPr>
+        <w:pStyle w:val="NormalWeb"/>
+        <w:shd w:val="clear" w:color="auto" w:fill="FFFFFF"/>
+        <w:rPr>
+          <w:rFonts w:ascii="Roboto" w:hAnsi="Roboto"/>
+          <w:color w:val="2D2F31"/>
+        </w:rPr>
+      </w:pPr>
+      <w:r>
+        <w:rPr>
+          <w:rFonts w:ascii="Roboto" w:hAnsi="Roboto"/>
+          <w:color w:val="2D2F31"/>
+        </w:rPr>
+        <w:t>In this example, the new() constraint ensures that the type argument T has a default constructor, which allows you to create a new instance of T using new T(). If T does not have a default constructor, a compile-time error will occur.</w:t>
+      </w:r>
+    </w:p>
+    <w:p>
+      <w:pPr>
+        <w:pStyle w:val="NormalWeb"/>
+        <w:shd w:val="clear" w:color="auto" w:fill="FFFFFF"/>
+        <w:rPr>
+          <w:rFonts w:ascii="Roboto" w:hAnsi="Roboto"/>
+          <w:color w:val="2D2F31"/>
+        </w:rPr>
+      </w:pPr>
+      <w:r>
+        <w:rPr>
+          <w:rFonts w:ascii="Roboto" w:hAnsi="Roboto"/>
+          <w:color w:val="2D2F31"/>
+        </w:rPr>
+        <w:t>The default keyword in generic constraints is useful in scenarios where you need to ensure that the type argument passed to a generic type or method can be instantiated with a default constructor, such as when you need to create new instances of the type within the generic class or method. It provides compile-time safety and helps prevent runtime errors related to missing default constructors.</w:t>
+      </w:r>
+    </w:p>
+    <w:p>
+      <w:pPr>
+        <w:pStyle w:val="NormalWeb"/>
+        <w:shd w:val="clear" w:color="auto" w:fill="FFFFFF"/>
+        <w:spacing w:before="0" w:beforeAutospacing="0" w:after="0" w:afterAutospacing="0"/>
+        <w:rPr>
+          <w:rFonts w:ascii="Roboto" w:hAnsi="Roboto"/>
+          <w:color w:val="2D2F31"/>
+        </w:rPr>
+      </w:pPr>
+      <w:r>
+        <w:rPr>
+          <w:rFonts w:ascii="Roboto" w:hAnsi="Roboto"/>
+          <w:color w:val="2D2F31"/>
+        </w:rPr>
+        <w:t>Can you explain the concept of type inference in C# with respect to generic methods?</w:t>
+      </w:r>
+    </w:p>
+    <w:p>
+      <w:pPr>
+        <w:pStyle w:val="NormalWeb"/>
+        <w:shd w:val="clear" w:color="auto" w:fill="FFFFFF"/>
+        <w:spacing w:before="0" w:beforeAutospacing="0" w:after="0" w:afterAutospacing="0"/>
+        <w:rPr>
+          <w:rFonts w:ascii="Roboto" w:hAnsi="Roboto"/>
+          <w:color w:val="2D2F31"/>
+        </w:rPr>
+      </w:pPr>
+      <w:r>
+        <w:rPr>
+          <w:rFonts w:ascii="Roboto" w:hAnsi="Roboto"/>
+          <w:color w:val="2D2F31"/>
+        </w:rPr>
+        <w:t>Type inference in C# is the ability of the compiler to automatically determine the type arguments for a generic method based on the arguments passed to the method. This allows you to call a generic method without explicitly specifying the type arguments, making the code more concise and readable.</w:t>
+      </w:r>
+    </w:p>
+    <w:p>
+      <w:pPr>
+        <w:pStyle w:val="NormalWeb"/>
+        <w:shd w:val="clear" w:color="auto" w:fill="FFFFFF"/>
+        <w:rPr>
+          <w:rFonts w:ascii="Roboto" w:hAnsi="Roboto"/>
+          <w:color w:val="2D2F31"/>
+        </w:rPr>
+      </w:pPr>
+      <w:r>
+        <w:rPr>
+          <w:rFonts w:ascii="Roboto" w:hAnsi="Roboto"/>
+          <w:color w:val="2D2F31"/>
+        </w:rPr>
+        <w:t>For example, consider the following generic method:</w:t>
+      </w:r>
+    </w:p>
+    <w:p>
+      <w:pPr>
+        <w:pStyle w:val="HTMLPreformatted"/>
+        <w:pBdr>
+          <w:top w:val="single" w:sz="6" w:space="2" w:color="888888"/>
+          <w:left w:val="single" w:sz="6" w:space="2" w:color="888888"/>
+          <w:bottom w:val="single" w:sz="6" w:space="2" w:color="888888"/>
+          <w:right w:val="single" w:sz="6" w:space="2" w:color="888888"/>
+        </w:pBdr>
+        <w:shd w:val="clear" w:color="auto" w:fill="FFFFFF"/>
+        <w:rPr>
+          <w:rFonts w:ascii="Consolas" w:hAnsi="Consolas"/>
+          <w:color w:val="2D2F31"/>
+        </w:rPr>
+      </w:pPr>
+      <w:r>
+        <w:rPr>
+          <w:rFonts w:ascii="Consolas" w:hAnsi="Consolas"/>
+          <w:color w:val="2D2F31"/>
+        </w:rPr>
+        <w:t>void PrintArray&lt;T&gt;(T[] arr)</w:t>
+      </w:r>
+    </w:p>
+    <w:p>
+      <w:pPr>
+        <w:pStyle w:val="HTMLPreformatted"/>
+        <w:pBdr>
+          <w:top w:val="single" w:sz="6" w:space="2" w:color="888888"/>
+          <w:left w:val="single" w:sz="6" w:space="2" w:color="888888"/>
+          <w:bottom w:val="single" w:sz="6" w:space="2" w:color="888888"/>
+          <w:right w:val="single" w:sz="6" w:space="2" w:color="888888"/>
+        </w:pBdr>
+        <w:shd w:val="clear" w:color="auto" w:fill="FFFFFF"/>
+        <w:rPr>
+          <w:rFonts w:ascii="Consolas" w:hAnsi="Consolas"/>
+          <w:color w:val="2D2F31"/>
+        </w:rPr>
+      </w:pPr>
+      <w:r>
+        <w:rPr>
+          <w:rFonts w:ascii="Consolas" w:hAnsi="Consolas"/>
+          <w:color w:val="2D2F31"/>
+        </w:rPr>
+        <w:t>{</w:t>
+      </w:r>
+    </w:p>
+    <w:p>
+      <w:pPr>
+        <w:pStyle w:val="HTMLPreformatted"/>
+        <w:pBdr>
+          <w:top w:val="single" w:sz="6" w:space="2" w:color="888888"/>
+          <w:left w:val="single" w:sz="6" w:space="2" w:color="888888"/>
+          <w:bottom w:val="single" w:sz="6" w:space="2" w:color="888888"/>
+          <w:right w:val="single" w:sz="6" w:space="2" w:color="888888"/>
+        </w:pBdr>
+        <w:shd w:val="clear" w:color="auto" w:fill="FFFFFF"/>
+        <w:rPr>
+          <w:rFonts w:ascii="Consolas" w:hAnsi="Consolas"/>
+          <w:color w:val="2D2F31"/>
+        </w:rPr>
+      </w:pPr>
+      <w:r>
+        <w:rPr>
+          <w:rFonts w:ascii="Consolas" w:hAnsi="Consolas"/>
+          <w:color w:val="2D2F31"/>
+        </w:rPr>
+        <w:t xml:space="preserve">    foreach (T item in arr)</w:t>
+      </w:r>
+    </w:p>
+    <w:p>
+      <w:pPr>
+        <w:pStyle w:val="HTMLPreformatted"/>
+        <w:pBdr>
+          <w:top w:val="single" w:sz="6" w:space="2" w:color="888888"/>
+          <w:left w:val="single" w:sz="6" w:space="2" w:color="888888"/>
+          <w:bottom w:val="single" w:sz="6" w:space="2" w:color="888888"/>
+          <w:right w:val="single" w:sz="6" w:space="2" w:color="888888"/>
+        </w:pBdr>
+        <w:shd w:val="clear" w:color="auto" w:fill="FFFFFF"/>
+        <w:rPr>
+          <w:rFonts w:ascii="Consolas" w:hAnsi="Consolas"/>
+          <w:color w:val="2D2F31"/>
+        </w:rPr>
+      </w:pPr>
+      <w:r>
+        <w:rPr>
+          <w:rFonts w:ascii="Consolas" w:hAnsi="Consolas"/>
+          <w:color w:val="2D2F31"/>
+        </w:rPr>
+        <w:t xml:space="preserve">    {</w:t>
+      </w:r>
+    </w:p>
+    <w:p>
+      <w:pPr>
+        <w:pStyle w:val="HTMLPreformatted"/>
+        <w:pBdr>
+          <w:top w:val="single" w:sz="6" w:space="2" w:color="888888"/>
+          <w:left w:val="single" w:sz="6" w:space="2" w:color="888888"/>
+          <w:bottom w:val="single" w:sz="6" w:space="2" w:color="888888"/>
+          <w:right w:val="single" w:sz="6" w:space="2" w:color="888888"/>
+        </w:pBdr>
+        <w:shd w:val="clear" w:color="auto" w:fill="FFFFFF"/>
+        <w:rPr>
+          <w:rFonts w:ascii="Consolas" w:hAnsi="Consolas"/>
+          <w:color w:val="2D2F31"/>
+        </w:rPr>
+      </w:pPr>
+      <w:r>
+        <w:rPr>
+          <w:rFonts w:ascii="Consolas" w:hAnsi="Consolas"/>
+          <w:color w:val="2D2F31"/>
+        </w:rPr>
+        <w:t xml:space="preserve">        Console.WriteLine(item);</w:t>
+      </w:r>
+    </w:p>
+    <w:p>
+      <w:pPr>
+        <w:pStyle w:val="HTMLPreformatted"/>
+        <w:pBdr>
+          <w:top w:val="single" w:sz="6" w:space="2" w:color="888888"/>
+          <w:left w:val="single" w:sz="6" w:space="2" w:color="888888"/>
+          <w:bottom w:val="single" w:sz="6" w:space="2" w:color="888888"/>
+          <w:right w:val="single" w:sz="6" w:space="2" w:color="888888"/>
+        </w:pBdr>
+        <w:shd w:val="clear" w:color="auto" w:fill="FFFFFF"/>
+        <w:rPr>
+          <w:rFonts w:ascii="Consolas" w:hAnsi="Consolas"/>
+          <w:color w:val="2D2F31"/>
+        </w:rPr>
+      </w:pPr>
+      <w:r>
+        <w:rPr>
+          <w:rFonts w:ascii="Consolas" w:hAnsi="Consolas"/>
+          <w:color w:val="2D2F31"/>
+        </w:rPr>
+        <w:t xml:space="preserve">    }</w:t>
+      </w:r>
+    </w:p>
+    <w:p>
+      <w:pPr>
+        <w:pStyle w:val="HTMLPreformatted"/>
+        <w:pBdr>
+          <w:top w:val="single" w:sz="6" w:space="2" w:color="888888"/>
+          <w:left w:val="single" w:sz="6" w:space="2" w:color="888888"/>
+          <w:bottom w:val="single" w:sz="6" w:space="2" w:color="888888"/>
+          <w:right w:val="single" w:sz="6" w:space="2" w:color="888888"/>
+        </w:pBdr>
+        <w:shd w:val="clear" w:color="auto" w:fill="FFFFFF"/>
+        <w:rPr>
+          <w:rFonts w:ascii="Consolas" w:hAnsi="Consolas"/>
+          <w:color w:val="2D2F31"/>
+        </w:rPr>
+      </w:pPr>
+      <w:r>
+        <w:rPr>
+          <w:rFonts w:ascii="Consolas" w:hAnsi="Consolas"/>
+          <w:color w:val="2D2F31"/>
+        </w:rPr>
+        <w:t>}</w:t>
+      </w:r>
+    </w:p>
+    <w:p>
+      <w:pPr>
+        <w:pStyle w:val="NormalWeb"/>
+        <w:shd w:val="clear" w:color="auto" w:fill="FFFFFF"/>
+        <w:spacing w:before="0" w:beforeAutospacing="0" w:after="0" w:afterAutospacing="0"/>
+        <w:rPr>
+          <w:rFonts w:ascii="Roboto" w:hAnsi="Roboto"/>
+          <w:color w:val="2D2F31"/>
+        </w:rPr>
+      </w:pPr>
+    </w:p>
+    <w:p>
+      <w:pPr>
+        <w:pStyle w:val="NormalWeb"/>
+        <w:shd w:val="clear" w:color="auto" w:fill="FFFFFF"/>
+        <w:rPr>
+          <w:rFonts w:ascii="Roboto" w:hAnsi="Roboto"/>
+          <w:color w:val="2D2F31"/>
+        </w:rPr>
+      </w:pPr>
+      <w:r>
+        <w:rPr>
+          <w:rFonts w:ascii="Roboto" w:hAnsi="Roboto"/>
+          <w:color w:val="2D2F31"/>
+        </w:rPr>
+        <w:lastRenderedPageBreak/>
+        <w:t>You can call this method without specifying the type argument T explicitly, and the compiler will infer the type argument based on the type of the array passed as an argument:</w:t>
+      </w:r>
+    </w:p>
+    <w:p>
+      <w:pPr>
+        <w:pStyle w:val="HTMLPreformatted"/>
+        <w:pBdr>
+          <w:top w:val="single" w:sz="6" w:space="2" w:color="888888"/>
+          <w:left w:val="single" w:sz="6" w:space="2" w:color="888888"/>
+          <w:bottom w:val="single" w:sz="6" w:space="2" w:color="888888"/>
+          <w:right w:val="single" w:sz="6" w:space="2" w:color="888888"/>
+        </w:pBdr>
+        <w:shd w:val="clear" w:color="auto" w:fill="FFFFFF"/>
+        <w:rPr>
+          <w:rFonts w:ascii="Consolas" w:hAnsi="Consolas"/>
+          <w:color w:val="2D2F31"/>
+        </w:rPr>
+      </w:pPr>
+      <w:r>
+        <w:rPr>
+          <w:rFonts w:ascii="Consolas" w:hAnsi="Consolas"/>
+          <w:color w:val="2D2F31"/>
+        </w:rPr>
+        <w:t>int[] numbers = { 1, 2, 3, 4, 5 };</w:t>
+      </w:r>
+    </w:p>
+    <w:p>
+      <w:pPr>
+        <w:pStyle w:val="HTMLPreformatted"/>
+        <w:pBdr>
+          <w:top w:val="single" w:sz="6" w:space="2" w:color="888888"/>
+          <w:left w:val="single" w:sz="6" w:space="2" w:color="888888"/>
+          <w:bottom w:val="single" w:sz="6" w:space="2" w:color="888888"/>
+          <w:right w:val="single" w:sz="6" w:space="2" w:color="888888"/>
+        </w:pBdr>
+        <w:shd w:val="clear" w:color="auto" w:fill="FFFFFF"/>
+        <w:rPr>
+          <w:rFonts w:ascii="Consolas" w:hAnsi="Consolas"/>
+          <w:color w:val="2D2F31"/>
+        </w:rPr>
+      </w:pPr>
+      <w:r>
+        <w:rPr>
+          <w:rFonts w:ascii="Consolas" w:hAnsi="Consolas"/>
+          <w:color w:val="2D2F31"/>
+        </w:rPr>
+        <w:t>string[] names = { "Alice", "Bob", "Charlie" };</w:t>
+      </w:r>
+    </w:p>
+    <w:p>
+      <w:pPr>
+        <w:pStyle w:val="HTMLPreformatted"/>
+        <w:pBdr>
+          <w:top w:val="single" w:sz="6" w:space="2" w:color="888888"/>
+          <w:left w:val="single" w:sz="6" w:space="2" w:color="888888"/>
+          <w:bottom w:val="single" w:sz="6" w:space="2" w:color="888888"/>
+          <w:right w:val="single" w:sz="6" w:space="2" w:color="888888"/>
+        </w:pBdr>
+        <w:shd w:val="clear" w:color="auto" w:fill="FFFFFF"/>
+        <w:rPr>
+          <w:rFonts w:ascii="Consolas" w:hAnsi="Consolas"/>
+          <w:color w:val="2D2F31"/>
+        </w:rPr>
+      </w:pPr>
+    </w:p>
+    <w:p>
+      <w:pPr>
+        <w:pStyle w:val="HTMLPreformatted"/>
+        <w:pBdr>
+          <w:top w:val="single" w:sz="6" w:space="2" w:color="888888"/>
+          <w:left w:val="single" w:sz="6" w:space="2" w:color="888888"/>
+          <w:bottom w:val="single" w:sz="6" w:space="2" w:color="888888"/>
+          <w:right w:val="single" w:sz="6" w:space="2" w:color="888888"/>
+        </w:pBdr>
+        <w:shd w:val="clear" w:color="auto" w:fill="FFFFFF"/>
+        <w:rPr>
+          <w:rFonts w:ascii="Consolas" w:hAnsi="Consolas"/>
+          <w:color w:val="2D2F31"/>
+        </w:rPr>
+      </w:pPr>
+      <w:r>
+        <w:rPr>
+          <w:rFonts w:ascii="Consolas" w:hAnsi="Consolas"/>
+          <w:color w:val="2D2F31"/>
+        </w:rPr>
+        <w:t>PrintArray(numbers); // Type inference infers T as int</w:t>
+      </w:r>
+    </w:p>
+    <w:p>
+      <w:pPr>
+        <w:pStyle w:val="HTMLPreformatted"/>
+        <w:pBdr>
+          <w:top w:val="single" w:sz="6" w:space="2" w:color="888888"/>
+          <w:left w:val="single" w:sz="6" w:space="2" w:color="888888"/>
+          <w:bottom w:val="single" w:sz="6" w:space="2" w:color="888888"/>
+          <w:right w:val="single" w:sz="6" w:space="2" w:color="888888"/>
+        </w:pBdr>
+        <w:shd w:val="clear" w:color="auto" w:fill="FFFFFF"/>
+        <w:rPr>
+          <w:rFonts w:ascii="Consolas" w:hAnsi="Consolas"/>
+          <w:color w:val="2D2F31"/>
+        </w:rPr>
+      </w:pPr>
+      <w:r>
+        <w:rPr>
+          <w:rFonts w:ascii="Consolas" w:hAnsi="Consolas"/>
+          <w:color w:val="2D2F31"/>
+        </w:rPr>
+        <w:t>PrintArray(names);   // Type inference infers T as string</w:t>
+      </w:r>
+    </w:p>
+    <w:p>
+      <w:pPr>
+        <w:pStyle w:val="NormalWeb"/>
+        <w:shd w:val="clear" w:color="auto" w:fill="FFFFFF"/>
+        <w:spacing w:before="0" w:beforeAutospacing="0" w:after="0" w:afterAutospacing="0"/>
+        <w:rPr>
+          <w:rFonts w:ascii="Roboto" w:hAnsi="Roboto"/>
+          <w:color w:val="2D2F31"/>
+        </w:rPr>
+      </w:pPr>
+    </w:p>
+    <w:p>
+      <w:pPr>
+        <w:pStyle w:val="NormalWeb"/>
+        <w:shd w:val="clear" w:color="auto" w:fill="FFFFFF"/>
+        <w:rPr>
+          <w:rFonts w:ascii="Roboto" w:hAnsi="Roboto"/>
+          <w:color w:val="2D2F31"/>
+        </w:rPr>
+      </w:pPr>
+      <w:r>
+        <w:rPr>
+          <w:rFonts w:ascii="Roboto" w:hAnsi="Roboto"/>
+          <w:color w:val="2D2F31"/>
+        </w:rPr>
+        <w:t>Type inference in C# works based on the types of the arguments passed to the method and the constraints specified on the generic type parameters. It simplifies the usage of generic methods and reduces the need for explicit type argument specifications, making the code more concise and less error-prone.</w:t>
+      </w:r>
+    </w:p>
     <w:p/>
     <w:sectPr>
       <w:pgSz w:w="12240" w:h="15840"/>
@@ -1514,6 +3903,155 @@
     <w:nsid w:val="6B125AE5"/>
     <w:multiLevelType w:val="multilevel"/>
     <w:tmpl w:val="A2F4D910"/>
+    <w:lvl w:ilvl="0">
+      <w:start w:val="1"/>
+      <w:numFmt w:val="bullet"/>
+      <w:lvlText w:val=""/>
+      <w:lvlJc w:val="left"/>
+      <w:pPr>
+        <w:tabs>
+          <w:tab w:val="num" w:pos="720"/>
+        </w:tabs>
+        <w:ind w:left="720" w:hanging="360"/>
+      </w:pPr>
+      <w:rPr>
+        <w:rFonts w:ascii="Symbol" w:hAnsi="Symbol" w:hint="default"/>
+        <w:sz w:val="20"/>
+      </w:rPr>
+    </w:lvl>
+    <w:lvl w:ilvl="1" w:tentative="1">
+      <w:start w:val="1"/>
+      <w:numFmt w:val="bullet"/>
+      <w:lvlText w:val="o"/>
+      <w:lvlJc w:val="left"/>
+      <w:pPr>
+        <w:tabs>
+          <w:tab w:val="num" w:pos="1440"/>
+        </w:tabs>
+        <w:ind w:left="1440" w:hanging="360"/>
+      </w:pPr>
+      <w:rPr>
+        <w:rFonts w:ascii="Courier New" w:hAnsi="Courier New" w:hint="default"/>
+        <w:sz w:val="20"/>
+      </w:rPr>
+    </w:lvl>
+    <w:lvl w:ilvl="2" w:tentative="1">
+      <w:start w:val="1"/>
+      <w:numFmt w:val="bullet"/>
+      <w:lvlText w:val=""/>
+      <w:lvlJc w:val="left"/>
+      <w:pPr>
+        <w:tabs>
+          <w:tab w:val="num" w:pos="2160"/>
+        </w:tabs>
+        <w:ind w:left="2160" w:hanging="360"/>
+      </w:pPr>
+      <w:rPr>
+        <w:rFonts w:ascii="Wingdings" w:hAnsi="Wingdings" w:hint="default"/>
+        <w:sz w:val="20"/>
+      </w:rPr>
+    </w:lvl>
+    <w:lvl w:ilvl="3" w:tentative="1">
+      <w:start w:val="1"/>
+      <w:numFmt w:val="bullet"/>
+      <w:lvlText w:val=""/>
+      <w:lvlJc w:val="left"/>
+      <w:pPr>
+        <w:tabs>
+          <w:tab w:val="num" w:pos="2880"/>
+        </w:tabs>
+        <w:ind w:left="2880" w:hanging="360"/>
+      </w:pPr>
+      <w:rPr>
+        <w:rFonts w:ascii="Wingdings" w:hAnsi="Wingdings" w:hint="default"/>
+        <w:sz w:val="20"/>
+      </w:rPr>
+    </w:lvl>
+    <w:lvl w:ilvl="4" w:tentative="1">
+      <w:start w:val="1"/>
+      <w:numFmt w:val="bullet"/>
+      <w:lvlText w:val=""/>
+      <w:lvlJc w:val="left"/>
+      <w:pPr>
+        <w:tabs>
+          <w:tab w:val="num" w:pos="3600"/>
+        </w:tabs>
+        <w:ind w:left="3600" w:hanging="360"/>
+      </w:pPr>
+      <w:rPr>
+        <w:rFonts w:ascii="Wingdings" w:hAnsi="Wingdings" w:hint="default"/>
+        <w:sz w:val="20"/>
+      </w:rPr>
+    </w:lvl>
+    <w:lvl w:ilvl="5" w:tentative="1">
+      <w:start w:val="1"/>
+      <w:numFmt w:val="bullet"/>
+      <w:lvlText w:val=""/>
+      <w:lvlJc w:val="left"/>
+      <w:pPr>
+        <w:tabs>
+          <w:tab w:val="num" w:pos="4320"/>
+        </w:tabs>
+        <w:ind w:left="4320" w:hanging="360"/>
+      </w:pPr>
+      <w:rPr>
+        <w:rFonts w:ascii="Wingdings" w:hAnsi="Wingdings" w:hint="default"/>
+        <w:sz w:val="20"/>
+      </w:rPr>
+    </w:lvl>
+    <w:lvl w:ilvl="6" w:tentative="1">
+      <w:start w:val="1"/>
+      <w:numFmt w:val="bullet"/>
+      <w:lvlText w:val=""/>
+      <w:lvlJc w:val="left"/>
+      <w:pPr>
+        <w:tabs>
+          <w:tab w:val="num" w:pos="5040"/>
+        </w:tabs>
+        <w:ind w:left="5040" w:hanging="360"/>
+      </w:pPr>
+      <w:rPr>
+        <w:rFonts w:ascii="Wingdings" w:hAnsi="Wingdings" w:hint="default"/>
+        <w:sz w:val="20"/>
+      </w:rPr>
+    </w:lvl>
+    <w:lvl w:ilvl="7" w:tentative="1">
+      <w:start w:val="1"/>
+      <w:numFmt w:val="bullet"/>
+      <w:lvlText w:val=""/>
+      <w:lvlJc w:val="left"/>
+      <w:pPr>
+        <w:tabs>
+          <w:tab w:val="num" w:pos="5760"/>
+        </w:tabs>
+        <w:ind w:left="5760" w:hanging="360"/>
+      </w:pPr>
+      <w:rPr>
+        <w:rFonts w:ascii="Wingdings" w:hAnsi="Wingdings" w:hint="default"/>
+        <w:sz w:val="20"/>
+      </w:rPr>
+    </w:lvl>
+    <w:lvl w:ilvl="8" w:tentative="1">
+      <w:start w:val="1"/>
+      <w:numFmt w:val="bullet"/>
+      <w:lvlText w:val=""/>
+      <w:lvlJc w:val="left"/>
+      <w:pPr>
+        <w:tabs>
+          <w:tab w:val="num" w:pos="6480"/>
+        </w:tabs>
+        <w:ind w:left="6480" w:hanging="360"/>
+      </w:pPr>
+      <w:rPr>
+        <w:rFonts w:ascii="Wingdings" w:hAnsi="Wingdings" w:hint="default"/>
+        <w:sz w:val="20"/>
+      </w:rPr>
+    </w:lvl>
+  </w:abstractNum>
+  <w:abstractNum w:abstractNumId="12" w15:restartNumberingAfterBreak="0">
+    <w:nsid w:val="743853D1"/>
+    <w:multiLevelType w:val="multilevel"/>
+    <w:tmpl w:val="714E5540"/>
     <w:lvl w:ilvl="0">
       <w:start w:val="1"/>
       <w:numFmt w:val="bullet"/>
@@ -1694,6 +4232,9 @@
   </w:num>
   <w:num w:numId="12" w16cid:durableId="894858183">
     <w:abstractNumId w:val="8"/>
+  </w:num>
+  <w:num w:numId="13" w16cid:durableId="923732924">
+    <w:abstractNumId w:val="12"/>
   </w:num>
 </w:numbering>
 </file>
